--- a/PROJECT REPORT - GROUP 3 - PF1118 - Bùi Quốc Cường - Nguyễn Tiến Thành.docx
+++ b/PROJECT REPORT - GROUP 3 - PF1118 - Bùi Quốc Cường - Nguyễn Tiến Thành.docx
@@ -1,6 +1,6 @@
 
 <file path=word/document.xml><?xml version="1.0" encoding="utf-8"?>
-<w:document xmlns:wpc="http://schemas.microsoft.com/office/word/2010/wordprocessingCanvas" xmlns:cx="http://schemas.microsoft.com/office/drawing/2014/chartex" xmlns:mc="http://schemas.openxmlformats.org/markup-compatibility/2006" xmlns:o="urn:schemas-microsoft-com:office:office" xmlns:r="http://schemas.openxmlformats.org/officeDocument/2006/relationships" xmlns:m="http://schemas.openxmlformats.org/officeDocument/2006/math" xmlns:v="urn:schemas-microsoft-com:vml" xmlns:wp14="http://schemas.microsoft.com/office/word/2010/wordprocessingDrawing" xmlns:wp="http://schemas.openxmlformats.org/drawingml/2006/wordprocessingDrawing" xmlns:w10="urn:schemas-microsoft-com:office:word" xmlns:w="http://schemas.openxmlformats.org/wordprocessingml/2006/main" xmlns:w14="http://schemas.microsoft.com/office/word/2010/wordml" xmlns:w15="http://schemas.microsoft.com/office/word/2012/wordml" xmlns:w16se="http://schemas.microsoft.com/office/word/2015/wordml/symex" xmlns:wpg="http://schemas.microsoft.com/office/word/2010/wordprocessingGroup" xmlns:wpi="http://schemas.microsoft.com/office/word/2010/wordprocessingInk" xmlns:wne="http://schemas.microsoft.com/office/word/2006/wordml" xmlns:wps="http://schemas.microsoft.com/office/word/2010/wordprocessingShape" mc:Ignorable="w14 w15 w16se wp14">
+<w:document xmlns:wpc="http://schemas.microsoft.com/office/word/2010/wordprocessingCanvas" xmlns:cx="http://schemas.microsoft.com/office/drawing/2014/chartex" xmlns:cx1="http://schemas.microsoft.com/office/drawing/2015/9/8/chartex" xmlns:mc="http://schemas.openxmlformats.org/markup-compatibility/2006" xmlns:o="urn:schemas-microsoft-com:office:office" xmlns:r="http://schemas.openxmlformats.org/officeDocument/2006/relationships" xmlns:m="http://schemas.openxmlformats.org/officeDocument/2006/math" xmlns:v="urn:schemas-microsoft-com:vml" xmlns:wp14="http://schemas.microsoft.com/office/word/2010/wordprocessingDrawing" xmlns:wp="http://schemas.openxmlformats.org/drawingml/2006/wordprocessingDrawing" xmlns:w10="urn:schemas-microsoft-com:office:word" xmlns:w="http://schemas.openxmlformats.org/wordprocessingml/2006/main" xmlns:w14="http://schemas.microsoft.com/office/word/2010/wordml" xmlns:w15="http://schemas.microsoft.com/office/word/2012/wordml" xmlns:w16se="http://schemas.microsoft.com/office/word/2015/wordml/symex" xmlns:wpg="http://schemas.microsoft.com/office/word/2010/wordprocessingGroup" xmlns:wpi="http://schemas.microsoft.com/office/word/2010/wordprocessingInk" xmlns:wne="http://schemas.microsoft.com/office/word/2006/wordml" xmlns:wps="http://schemas.microsoft.com/office/word/2010/wordprocessingShape" mc:Ignorable="w14 w15 w16se wp14">
   <w:body>
     <w:p>
       <w:pPr>
@@ -576,7 +576,7 @@
           <w:sz w:val="28"/>
           <w:szCs w:val="28"/>
         </w:rPr>
-        <w:t>PF1118</w:t>
+        <w:t>WD1110</w:t>
       </w:r>
     </w:p>
     <w:p>
@@ -668,7 +668,7 @@
           <w:sz w:val="28"/>
           <w:szCs w:val="28"/>
         </w:rPr>
-        <w:t>Group 3</w:t>
+        <w:t>Group 4</w:t>
       </w:r>
     </w:p>
     <w:p>
@@ -1027,7 +1027,6 @@
           <w:docPartUnique/>
         </w:docPartObj>
       </w:sdtPr>
-      <w:sdtEndPr/>
       <w:sdtContent>
         <w:p>
           <w:pPr>
@@ -4154,7 +4153,6 @@
               <w:sz w:val="28"/>
               <w:szCs w:val="28"/>
             </w:rPr>
-            <w:lastRenderedPageBreak/>
             <w:t xml:space="preserve">Analyze </w:t>
           </w:r>
           <w:r>
@@ -4196,6 +4194,7 @@
               <w:sz w:val="28"/>
               <w:szCs w:val="28"/>
             </w:rPr>
+            <w:lastRenderedPageBreak/>
             <w:t xml:space="preserve">The system makes it easier for mobile phone shops to manage orders. It can help sellers get more information about mobile phones sold in the store and create </w:t>
           </w:r>
         </w:p>
@@ -4515,7 +4514,6 @@
               <w:sz w:val="28"/>
               <w:szCs w:val="28"/>
             </w:rPr>
-            <w:lastRenderedPageBreak/>
             <w:t xml:space="preserve">1. </w:t>
           </w:r>
           <w:r>
@@ -4556,6 +4554,7 @@
               <w:sz w:val="28"/>
               <w:szCs w:val="28"/>
             </w:rPr>
+            <w:lastRenderedPageBreak/>
             <w:t xml:space="preserve"> U</w:t>
           </w:r>
           <w:r>
@@ -4787,7 +4786,6 @@
               <w:sz w:val="28"/>
               <w:szCs w:val="28"/>
             </w:rPr>
-            <w:lastRenderedPageBreak/>
             <w:t xml:space="preserve">1.2 </w:t>
           </w:r>
           <w:r>
@@ -4855,6 +4853,7 @@
                 <w:sz w:val="28"/>
                 <w:szCs w:val="28"/>
               </w:rPr>
+              <w:lastRenderedPageBreak/>
               <w:t>Name</w:t>
             </w:r>
           </w:p>
@@ -5352,7 +5351,7 @@
                 <w:sz w:val="28"/>
                 <w:szCs w:val="28"/>
               </w:rPr>
-              <w:t xml:space="preserve">Success: Seller or Manager have logged into the </w:t>
+              <w:t xml:space="preserve">Success: Seller or Manager have logged into the system, the main menu of the program </w:t>
             </w:r>
             <w:proofErr w:type="gramStart"/>
             <w:r>
@@ -5361,7 +5360,7 @@
                 <w:sz w:val="28"/>
                 <w:szCs w:val="28"/>
               </w:rPr>
-              <w:t>system,</w:t>
+              <w:t>must be displayed</w:t>
             </w:r>
             <w:proofErr w:type="gramEnd"/>
             <w:r>
@@ -5370,7 +5369,7 @@
                 <w:sz w:val="28"/>
                 <w:szCs w:val="28"/>
               </w:rPr>
-              <w:t xml:space="preserve"> the main menu of the program must be displayed.</w:t>
+              <w:t>.</w:t>
             </w:r>
           </w:p>
           <w:p>
@@ -5778,7 +5777,6 @@
                 <w:sz w:val="28"/>
                 <w:szCs w:val="28"/>
               </w:rPr>
-              <w:lastRenderedPageBreak/>
               <w:t>Display: “Invalid username or password, please re-enter!” and ask to re-enter until correct</w:t>
             </w:r>
           </w:p>
@@ -5800,6 +5798,7 @@
                 <w:sz w:val="28"/>
                 <w:szCs w:val="28"/>
               </w:rPr>
+              <w:lastRenderedPageBreak/>
               <w:t>Request to re-enter username and password.</w:t>
             </w:r>
           </w:p>
@@ -6171,7 +6170,6 @@
           <w:sz w:val="28"/>
           <w:szCs w:val="28"/>
         </w:rPr>
-        <w:lastRenderedPageBreak/>
         <w:t>S</w:t>
       </w:r>
       <w:r>
@@ -6237,6 +6235,7 @@
                 <w:sz w:val="28"/>
                 <w:szCs w:val="28"/>
               </w:rPr>
+              <w:lastRenderedPageBreak/>
               <w:t>Name</w:t>
             </w:r>
           </w:p>
@@ -7164,7 +7163,6 @@
           <w:sz w:val="28"/>
           <w:szCs w:val="28"/>
         </w:rPr>
-        <w:lastRenderedPageBreak/>
         <w:t xml:space="preserve"> View mobile phone details description</w:t>
       </w:r>
     </w:p>
@@ -12070,7 +12068,6 @@
           <w:sz w:val="28"/>
           <w:szCs w:val="28"/>
         </w:rPr>
-        <w:lastRenderedPageBreak/>
         <w:t>2.7 Payment</w:t>
       </w:r>
     </w:p>
@@ -12177,7 +12174,6 @@
           <w:sz w:val="28"/>
           <w:szCs w:val="28"/>
         </w:rPr>
-        <w:lastRenderedPageBreak/>
         <w:t>II</w:t>
       </w:r>
       <w:r>
@@ -12465,7 +12461,6 @@
           <w:sz w:val="28"/>
           <w:szCs w:val="28"/>
         </w:rPr>
-        <w:lastRenderedPageBreak/>
         <w:tab/>
       </w:r>
       <w:r>
@@ -13069,15 +13064,12 @@
           <w:szCs w:val="28"/>
         </w:rPr>
       </w:pPr>
-      <w:bookmarkStart w:id="0" w:name="_GoBack"/>
-      <w:bookmarkEnd w:id="0"/>
       <w:r>
         <w:rPr>
           <w:rFonts w:ascii="Times New Roman" w:hAnsi="Times New Roman"/>
           <w:sz w:val="28"/>
           <w:szCs w:val="28"/>
         </w:rPr>
-        <w:lastRenderedPageBreak/>
         <w:t>1.5 Show list order details</w:t>
       </w:r>
     </w:p>
@@ -13261,7 +13253,6 @@
           <w:sz w:val="28"/>
           <w:szCs w:val="28"/>
         </w:rPr>
-        <w:lastRenderedPageBreak/>
         <w:tab/>
       </w:r>
       <w:r>
@@ -13436,7 +13427,6 @@
           <w:sz w:val="28"/>
           <w:szCs w:val="28"/>
         </w:rPr>
-        <w:lastRenderedPageBreak/>
         <w:tab/>
       </w:r>
       <w:r>
@@ -13964,7 +13954,6 @@
           <w:sz w:val="28"/>
           <w:szCs w:val="28"/>
         </w:rPr>
-        <w:lastRenderedPageBreak/>
         <w:t>2</w:t>
       </w:r>
       <w:r>
@@ -14031,6 +14020,7 @@
           <w:sz w:val="28"/>
           <w:szCs w:val="28"/>
         </w:rPr>
+        <w:lastRenderedPageBreak/>
         <w:drawing>
           <wp:inline distT="0" distB="0" distL="0" distR="0" wp14:anchorId="77F25BDE" wp14:editId="3D8F9230">
             <wp:extent cx="7403307" cy="5862320"/>
@@ -14104,6 +14094,7 @@
           <w:sz w:val="28"/>
           <w:szCs w:val="28"/>
         </w:rPr>
+        <w:lastRenderedPageBreak/>
         <w:t xml:space="preserve">                                                                                                                                                                                    </w:t>
       </w:r>
     </w:p>
@@ -14133,7 +14124,17 @@
           <w:sz w:val="28"/>
           <w:szCs w:val="28"/>
         </w:rPr>
-        <w:t>. S</w:t>
+        <w:t xml:space="preserve">. </w:t>
+      </w:r>
+      <w:bookmarkStart w:id="0" w:name="_GoBack"/>
+      <w:r>
+        <w:rPr>
+          <w:rFonts w:ascii="Times New Roman" w:hAnsi="Times New Roman"/>
+          <w:color w:val="0070C0"/>
+          <w:sz w:val="28"/>
+          <w:szCs w:val="28"/>
+        </w:rPr>
+        <w:t>S</w:t>
       </w:r>
       <w:r>
         <w:rPr>
@@ -14144,6 +14145,7 @@
         </w:rPr>
         <w:t>equence diagram</w:t>
       </w:r>
+      <w:bookmarkEnd w:id="0"/>
     </w:p>
     <w:p>
       <w:pPr>
@@ -14400,6 +14402,7 @@
           <w:sz w:val="28"/>
           <w:szCs w:val="28"/>
         </w:rPr>
+        <w:lastRenderedPageBreak/>
         <w:t>3.3 Create Order</w:t>
       </w:r>
     </w:p>
@@ -15000,13 +15003,23 @@
           <w:szCs w:val="28"/>
         </w:rPr>
       </w:pPr>
+      <w:proofErr w:type="gramStart"/>
       <w:r>
         <w:rPr>
           <w:rFonts w:ascii="Times New Roman" w:hAnsi="Times New Roman"/>
           <w:sz w:val="28"/>
           <w:szCs w:val="28"/>
         </w:rPr>
-        <w:t xml:space="preserve">4.2 database design </w:t>
+        <w:t>4.2</w:t>
+      </w:r>
+      <w:proofErr w:type="gramEnd"/>
+      <w:r>
+        <w:rPr>
+          <w:rFonts w:ascii="Times New Roman" w:hAnsi="Times New Roman"/>
+          <w:sz w:val="28"/>
+          <w:szCs w:val="28"/>
+        </w:rPr>
+        <w:t xml:space="preserve"> database design </w:t>
       </w:r>
       <w:proofErr w:type="spellStart"/>
       <w:r>
@@ -15018,37 +15031,35 @@
         <w:t>datails</w:t>
       </w:r>
       <w:proofErr w:type="spellEnd"/>
-    </w:p>
-    <w:p>
-      <w:pPr>
-        <w:ind w:left="1440" w:firstLine="720"/>
-        <w:rPr>
-          <w:rFonts w:ascii="Times New Roman" w:hAnsi="Times New Roman"/>
-          <w:sz w:val="28"/>
-          <w:szCs w:val="28"/>
-        </w:rPr>
-      </w:pPr>
-    </w:p>
-    <w:p>
-      <w:pPr>
-        <w:rPr>
-          <w:rFonts w:ascii="Times New Roman" w:hAnsi="Times New Roman"/>
-          <w:sz w:val="28"/>
-          <w:szCs w:val="28"/>
-        </w:rPr>
-      </w:pPr>
       <w:r>
         <w:rPr>
           <w:rFonts w:ascii="Times New Roman" w:hAnsi="Times New Roman"/>
+          <w:sz w:val="28"/>
+          <w:szCs w:val="28"/>
+        </w:rPr>
+        <w:t xml:space="preserve"> </w:t>
+      </w:r>
+    </w:p>
+    <w:p>
+      <w:pPr>
+        <w:rPr>
+          <w:rFonts w:ascii="Times New Roman" w:hAnsi="Times New Roman"/>
+          <w:sz w:val="28"/>
+          <w:szCs w:val="28"/>
+        </w:rPr>
+      </w:pPr>
+      <w:r>
+        <w:rPr>
+          <w:rFonts w:ascii="Times New Roman" w:hAnsi="Times New Roman"/>
           <w:noProof/>
           <w:sz w:val="28"/>
           <w:szCs w:val="28"/>
         </w:rPr>
         <w:drawing>
-          <wp:inline distT="0" distB="0" distL="0" distR="0" wp14:anchorId="7F24D509" wp14:editId="10BAE5AA">
-            <wp:extent cx="5943600" cy="4055745"/>
-            <wp:effectExtent l="0" t="0" r="0" b="1905"/>
-            <wp:docPr id="19" name="Picture 19"/>
+          <wp:inline distT="0" distB="0" distL="0" distR="0" wp14:anchorId="054897AB" wp14:editId="4CEF26CE">
+            <wp:extent cx="5943600" cy="3794125"/>
+            <wp:effectExtent l="0" t="0" r="0" b="0"/>
+            <wp:docPr id="4" name="Picture 4"/>
             <wp:cNvGraphicFramePr>
               <a:graphicFrameLocks xmlns:a="http://schemas.openxmlformats.org/drawingml/2006/main" noChangeAspect="1"/>
             </wp:cNvGraphicFramePr>
@@ -15068,7 +15079,7 @@
                   <pic:spPr>
                     <a:xfrm>
                       <a:off x="0" y="0"/>
-                      <a:ext cx="5943600" cy="4055745"/>
+                      <a:ext cx="5943600" cy="3794125"/>
                     </a:xfrm>
                     <a:prstGeom prst="rect">
                       <a:avLst/>
@@ -15124,7 +15135,7 @@
         </w:trPr>
         <w:tc>
           <w:tcPr>
-            <w:tcW w:w="9419" w:type="dxa"/>
+            <w:tcW w:w="9420" w:type="dxa"/>
             <w:gridSpan w:val="4"/>
             <w:tcBorders>
               <w:top w:val="single" w:sz="8" w:space="0" w:color="5B9BD5"/>
@@ -15161,7 +15172,7 @@
         </w:trPr>
         <w:tc>
           <w:tcPr>
-            <w:tcW w:w="1948" w:type="dxa"/>
+            <w:tcW w:w="1949" w:type="dxa"/>
             <w:tcBorders>
               <w:top w:val="single" w:sz="4" w:space="0" w:color="000000"/>
               <w:left w:val="single" w:sz="8" w:space="0" w:color="5B9BD5"/>
@@ -15290,7 +15301,7 @@
         </w:trPr>
         <w:tc>
           <w:tcPr>
-            <w:tcW w:w="1948" w:type="dxa"/>
+            <w:tcW w:w="1949" w:type="dxa"/>
             <w:tcBorders>
               <w:top w:val="single" w:sz="4" w:space="0" w:color="000000"/>
               <w:left w:val="single" w:sz="8" w:space="0" w:color="5B9BD5"/>
@@ -15415,7 +15426,7 @@
         </w:trPr>
         <w:tc>
           <w:tcPr>
-            <w:tcW w:w="1948" w:type="dxa"/>
+            <w:tcW w:w="1949" w:type="dxa"/>
             <w:tcBorders>
               <w:top w:val="single" w:sz="4" w:space="0" w:color="000000"/>
               <w:left w:val="single" w:sz="8" w:space="0" w:color="5B9BD5"/>
@@ -15434,14 +15445,16 @@
                 <w:szCs w:val="28"/>
               </w:rPr>
             </w:pPr>
-            <w:r>
-              <w:rPr>
-                <w:rFonts w:ascii="Times New Roman" w:eastAsia="Helvetica Neue Light" w:hAnsi="Times New Roman"/>
-                <w:sz w:val="28"/>
-                <w:szCs w:val="28"/>
-              </w:rPr>
-              <w:t>name</w:t>
-            </w:r>
+            <w:proofErr w:type="spellStart"/>
+            <w:r>
+              <w:rPr>
+                <w:rFonts w:ascii="Times New Roman" w:eastAsia="Helvetica Neue Light" w:hAnsi="Times New Roman"/>
+                <w:sz w:val="28"/>
+                <w:szCs w:val="28"/>
+              </w:rPr>
+              <w:t>full_name</w:t>
+            </w:r>
+            <w:proofErr w:type="spellEnd"/>
           </w:p>
         </w:tc>
         <w:tc>
@@ -15533,7 +15546,7 @@
                 <w:sz w:val="28"/>
                 <w:szCs w:val="28"/>
               </w:rPr>
-              <w:t>Seller’s name</w:t>
+              <w:t>Full name user</w:t>
             </w:r>
           </w:p>
         </w:tc>
@@ -15544,7 +15557,7 @@
         </w:trPr>
         <w:tc>
           <w:tcPr>
-            <w:tcW w:w="1948" w:type="dxa"/>
+            <w:tcW w:w="1949" w:type="dxa"/>
             <w:tcBorders>
               <w:top w:val="single" w:sz="4" w:space="0" w:color="000000"/>
               <w:left w:val="single" w:sz="8" w:space="0" w:color="5B9BD5"/>
@@ -15570,7 +15583,7 @@
                 <w:sz w:val="28"/>
                 <w:szCs w:val="28"/>
               </w:rPr>
-              <w:t>userName</w:t>
+              <w:t>phone_number</w:t>
             </w:r>
             <w:proofErr w:type="spellEnd"/>
           </w:p>
@@ -15602,7 +15615,7 @@
                 <w:sz w:val="28"/>
                 <w:szCs w:val="28"/>
               </w:rPr>
-              <w:t>varchar(100)</w:t>
+              <w:t>varchar(10)</w:t>
             </w:r>
           </w:p>
         </w:tc>
@@ -15658,6 +15671,14 @@
                 <w:szCs w:val="28"/>
               </w:rPr>
             </w:pPr>
+            <w:r>
+              <w:rPr>
+                <w:rFonts w:ascii="Times New Roman" w:eastAsia="Helvetica Neue Light" w:hAnsi="Times New Roman"/>
+                <w:sz w:val="28"/>
+                <w:szCs w:val="28"/>
+              </w:rPr>
+              <w:t>User phone number</w:t>
+            </w:r>
           </w:p>
         </w:tc>
       </w:tr>
@@ -15667,7 +15688,7 @@
         </w:trPr>
         <w:tc>
           <w:tcPr>
-            <w:tcW w:w="1948" w:type="dxa"/>
+            <w:tcW w:w="1949" w:type="dxa"/>
             <w:tcBorders>
               <w:top w:val="single" w:sz="4" w:space="0" w:color="000000"/>
               <w:left w:val="single" w:sz="8" w:space="0" w:color="5B9BD5"/>
@@ -15692,7 +15713,7 @@
                 <w:sz w:val="28"/>
                 <w:szCs w:val="28"/>
               </w:rPr>
-              <w:t>password</w:t>
+              <w:t>email</w:t>
             </w:r>
           </w:p>
         </w:tc>
@@ -15779,6 +15800,14 @@
                 <w:szCs w:val="28"/>
               </w:rPr>
             </w:pPr>
+            <w:r>
+              <w:rPr>
+                <w:rFonts w:ascii="Times New Roman" w:eastAsia="Helvetica Neue Light" w:hAnsi="Times New Roman"/>
+                <w:sz w:val="28"/>
+                <w:szCs w:val="28"/>
+              </w:rPr>
+              <w:t>Email user</w:t>
+            </w:r>
           </w:p>
         </w:tc>
       </w:tr>
@@ -15788,7 +15817,7 @@
         </w:trPr>
         <w:tc>
           <w:tcPr>
-            <w:tcW w:w="1948" w:type="dxa"/>
+            <w:tcW w:w="1949" w:type="dxa"/>
             <w:tcBorders>
               <w:top w:val="single" w:sz="4" w:space="0" w:color="000000"/>
               <w:left w:val="single" w:sz="8" w:space="0" w:color="5B9BD5"/>
@@ -15807,16 +15836,14 @@
                 <w:szCs w:val="28"/>
               </w:rPr>
             </w:pPr>
-            <w:proofErr w:type="spellStart"/>
-            <w:r>
-              <w:rPr>
-                <w:rFonts w:ascii="Times New Roman" w:eastAsia="Helvetica Neue Light" w:hAnsi="Times New Roman"/>
-                <w:sz w:val="28"/>
-                <w:szCs w:val="28"/>
-              </w:rPr>
-              <w:t>phoneN</w:t>
-            </w:r>
-            <w:proofErr w:type="spellEnd"/>
+            <w:r>
+              <w:rPr>
+                <w:rFonts w:ascii="Times New Roman" w:eastAsia="Helvetica Neue Light" w:hAnsi="Times New Roman"/>
+                <w:sz w:val="28"/>
+                <w:szCs w:val="28"/>
+              </w:rPr>
+              <w:t>password</w:t>
+            </w:r>
           </w:p>
         </w:tc>
         <w:tc>
@@ -15846,7 +15873,7 @@
                 <w:sz w:val="28"/>
                 <w:szCs w:val="28"/>
               </w:rPr>
-              <w:t>varchar(10)</w:t>
+              <w:t>varchar(100)</w:t>
             </w:r>
           </w:p>
         </w:tc>
@@ -15902,14 +15929,6 @@
                 <w:szCs w:val="28"/>
               </w:rPr>
             </w:pPr>
-            <w:r>
-              <w:rPr>
-                <w:rFonts w:ascii="Times New Roman" w:eastAsia="Helvetica Neue Light" w:hAnsi="Times New Roman"/>
-                <w:sz w:val="28"/>
-                <w:szCs w:val="28"/>
-              </w:rPr>
-              <w:t>Seller’s phone number</w:t>
-            </w:r>
           </w:p>
         </w:tc>
       </w:tr>
@@ -15919,7 +15938,7 @@
         </w:trPr>
         <w:tc>
           <w:tcPr>
-            <w:tcW w:w="1948" w:type="dxa"/>
+            <w:tcW w:w="1949" w:type="dxa"/>
             <w:tcBorders>
               <w:top w:val="single" w:sz="4" w:space="0" w:color="000000"/>
               <w:left w:val="single" w:sz="8" w:space="0" w:color="5B9BD5"/>
@@ -16067,6 +16086,139 @@
               </w:rPr>
               <w:t>2: Seller</w:t>
             </w:r>
+          </w:p>
+        </w:tc>
+      </w:tr>
+      <w:tr>
+        <w:trPr>
+          <w:trHeight w:val="453"/>
+        </w:trPr>
+        <w:tc>
+          <w:tcPr>
+            <w:tcW w:w="1949" w:type="dxa"/>
+            <w:tcBorders>
+              <w:top w:val="single" w:sz="4" w:space="0" w:color="000000"/>
+              <w:left w:val="single" w:sz="8" w:space="0" w:color="5B9BD5"/>
+              <w:bottom w:val="single" w:sz="4" w:space="0" w:color="000000"/>
+              <w:right w:val="single" w:sz="4" w:space="0" w:color="000000"/>
+            </w:tcBorders>
+            <w:shd w:val="clear" w:color="auto" w:fill="auto"/>
+            <w:vAlign w:val="center"/>
+          </w:tcPr>
+          <w:p>
+            <w:pPr>
+              <w:spacing w:line="276" w:lineRule="auto"/>
+              <w:rPr>
+                <w:rFonts w:ascii="Times New Roman" w:eastAsia="Helvetica Neue Light" w:hAnsi="Times New Roman"/>
+                <w:sz w:val="28"/>
+                <w:szCs w:val="28"/>
+              </w:rPr>
+            </w:pPr>
+            <w:proofErr w:type="spellStart"/>
+            <w:r>
+              <w:rPr>
+                <w:rFonts w:ascii="Times New Roman" w:eastAsia="Helvetica Neue Light" w:hAnsi="Times New Roman"/>
+                <w:sz w:val="28"/>
+                <w:szCs w:val="28"/>
+              </w:rPr>
+              <w:t>unique_id</w:t>
+            </w:r>
+            <w:proofErr w:type="spellEnd"/>
+          </w:p>
+        </w:tc>
+        <w:tc>
+          <w:tcPr>
+            <w:tcW w:w="1724" w:type="dxa"/>
+            <w:tcBorders>
+              <w:top w:val="single" w:sz="4" w:space="0" w:color="000000"/>
+              <w:left w:val="single" w:sz="4" w:space="0" w:color="000000"/>
+              <w:bottom w:val="single" w:sz="4" w:space="0" w:color="000000"/>
+              <w:right w:val="single" w:sz="4" w:space="0" w:color="000000"/>
+            </w:tcBorders>
+            <w:shd w:val="clear" w:color="auto" w:fill="auto"/>
+            <w:vAlign w:val="center"/>
+          </w:tcPr>
+          <w:p>
+            <w:pPr>
+              <w:spacing w:line="276" w:lineRule="auto"/>
+              <w:rPr>
+                <w:rFonts w:ascii="Times New Roman" w:eastAsia="Helvetica Neue Light" w:hAnsi="Times New Roman"/>
+                <w:sz w:val="28"/>
+                <w:szCs w:val="28"/>
+              </w:rPr>
+            </w:pPr>
+            <w:proofErr w:type="spellStart"/>
+            <w:r>
+              <w:rPr>
+                <w:rFonts w:ascii="Times New Roman" w:eastAsia="Helvetica Neue Light" w:hAnsi="Times New Roman"/>
+                <w:sz w:val="28"/>
+                <w:szCs w:val="28"/>
+              </w:rPr>
+              <w:t>int</w:t>
+            </w:r>
+            <w:proofErr w:type="spellEnd"/>
+            <w:r>
+              <w:rPr>
+                <w:rFonts w:ascii="Times New Roman" w:eastAsia="Helvetica Neue Light" w:hAnsi="Times New Roman"/>
+                <w:sz w:val="28"/>
+                <w:szCs w:val="28"/>
+              </w:rPr>
+              <w:t>(10)</w:t>
+            </w:r>
+          </w:p>
+        </w:tc>
+        <w:tc>
+          <w:tcPr>
+            <w:tcW w:w="2805" w:type="dxa"/>
+            <w:tcBorders>
+              <w:top w:val="single" w:sz="4" w:space="0" w:color="000000"/>
+              <w:left w:val="single" w:sz="4" w:space="0" w:color="000000"/>
+              <w:bottom w:val="single" w:sz="4" w:space="0" w:color="000000"/>
+              <w:right w:val="single" w:sz="4" w:space="0" w:color="000000"/>
+            </w:tcBorders>
+            <w:shd w:val="clear" w:color="auto" w:fill="auto"/>
+            <w:vAlign w:val="center"/>
+          </w:tcPr>
+          <w:p>
+            <w:pPr>
+              <w:spacing w:line="276" w:lineRule="auto"/>
+              <w:rPr>
+                <w:rFonts w:ascii="Times New Roman" w:eastAsia="Helvetica Neue Light" w:hAnsi="Times New Roman"/>
+                <w:sz w:val="28"/>
+                <w:szCs w:val="28"/>
+              </w:rPr>
+            </w:pPr>
+            <w:r>
+              <w:rPr>
+                <w:rFonts w:ascii="Times New Roman" w:eastAsia="Helvetica Neue Light" w:hAnsi="Times New Roman"/>
+                <w:sz w:val="28"/>
+                <w:szCs w:val="28"/>
+              </w:rPr>
+              <w:t>NOT NULL</w:t>
+            </w:r>
+          </w:p>
+        </w:tc>
+        <w:tc>
+          <w:tcPr>
+            <w:tcW w:w="2942" w:type="dxa"/>
+            <w:tcBorders>
+              <w:top w:val="single" w:sz="4" w:space="0" w:color="000000"/>
+              <w:left w:val="single" w:sz="4" w:space="0" w:color="000000"/>
+              <w:bottom w:val="single" w:sz="4" w:space="0" w:color="000000"/>
+              <w:right w:val="single" w:sz="8" w:space="0" w:color="5B9BD5"/>
+            </w:tcBorders>
+            <w:shd w:val="clear" w:color="auto" w:fill="auto"/>
+            <w:vAlign w:val="center"/>
+          </w:tcPr>
+          <w:p>
+            <w:pPr>
+              <w:spacing w:line="276" w:lineRule="auto"/>
+              <w:rPr>
+                <w:rFonts w:ascii="Times New Roman" w:eastAsia="Helvetica Neue Light" w:hAnsi="Times New Roman"/>
+                <w:sz w:val="28"/>
+                <w:szCs w:val="28"/>
+              </w:rPr>
+            </w:pPr>
           </w:p>
         </w:tc>
       </w:tr>
@@ -16087,10 +16239,10 @@
         <w:tblLook w:val="0000" w:firstRow="0" w:lastRow="0" w:firstColumn="0" w:lastColumn="0" w:noHBand="0" w:noVBand="0"/>
       </w:tblPr>
       <w:tblGrid>
-        <w:gridCol w:w="2319"/>
-        <w:gridCol w:w="1725"/>
-        <w:gridCol w:w="2804"/>
-        <w:gridCol w:w="2962"/>
+        <w:gridCol w:w="2922"/>
+        <w:gridCol w:w="1684"/>
+        <w:gridCol w:w="2536"/>
+        <w:gridCol w:w="2668"/>
       </w:tblGrid>
       <w:tr>
         <w:trPr>
@@ -16290,7 +16442,7 @@
                 <w:sz w:val="28"/>
                 <w:szCs w:val="28"/>
               </w:rPr>
-              <w:t>customer_id</w:t>
+              <w:t>account_id</w:t>
             </w:r>
             <w:proofErr w:type="spellEnd"/>
           </w:p>
@@ -16349,14 +16501,6 @@
                 <w:szCs w:val="28"/>
               </w:rPr>
             </w:pPr>
-            <w:r>
-              <w:rPr>
-                <w:rFonts w:ascii="Times New Roman" w:eastAsia="Helvetica Neue Light" w:hAnsi="Times New Roman"/>
-                <w:sz w:val="28"/>
-                <w:szCs w:val="28"/>
-              </w:rPr>
-              <w:t>PRIMARY KEY, AUTO INCREMENT</w:t>
-            </w:r>
           </w:p>
         </w:tc>
         <w:tc>
@@ -16472,14 +16616,6 @@
                 <w:szCs w:val="28"/>
               </w:rPr>
             </w:pPr>
-            <w:r>
-              <w:rPr>
-                <w:rFonts w:ascii="Times New Roman" w:eastAsia="Helvetica Neue Light" w:hAnsi="Times New Roman"/>
-                <w:sz w:val="28"/>
-                <w:szCs w:val="28"/>
-              </w:rPr>
-              <w:t>NOT NULL</w:t>
-            </w:r>
           </w:p>
         </w:tc>
         <w:tc>
@@ -16510,7 +16646,7 @@
                 <w:sz w:val="28"/>
                 <w:szCs w:val="28"/>
               </w:rPr>
-              <w:t>Cutomer’s</w:t>
+              <w:t>Cutomer</w:t>
             </w:r>
             <w:proofErr w:type="spellEnd"/>
             <w:r>
@@ -16556,7 +16692,7 @@
                 <w:sz w:val="28"/>
                 <w:szCs w:val="28"/>
               </w:rPr>
-              <w:t>customer_phoneN</w:t>
+              <w:t>customer_phonenumber</w:t>
             </w:r>
             <w:proofErr w:type="spellEnd"/>
           </w:p>
@@ -16613,14 +16749,6 @@
                 <w:szCs w:val="28"/>
               </w:rPr>
             </w:pPr>
-            <w:r>
-              <w:rPr>
-                <w:rFonts w:ascii="Times New Roman" w:eastAsia="Helvetica Neue Light" w:hAnsi="Times New Roman"/>
-                <w:sz w:val="28"/>
-                <w:szCs w:val="28"/>
-              </w:rPr>
-              <w:t>NOT NULL, UNIQUE</w:t>
-            </w:r>
           </w:p>
         </w:tc>
         <w:tc>
@@ -16651,7 +16779,7 @@
                 <w:sz w:val="28"/>
                 <w:szCs w:val="28"/>
               </w:rPr>
-              <w:t>Cutomer’s</w:t>
+              <w:t>Cutomer</w:t>
             </w:r>
             <w:proofErr w:type="spellEnd"/>
             <w:r>
@@ -16690,6 +16818,15 @@
                 <w:szCs w:val="28"/>
               </w:rPr>
             </w:pPr>
+            <w:proofErr w:type="spellStart"/>
+            <w:r>
+              <w:rPr>
+                <w:rFonts w:ascii="Times New Roman" w:eastAsia="Helvetica Neue Light" w:hAnsi="Times New Roman"/>
+                <w:sz w:val="28"/>
+                <w:szCs w:val="28"/>
+              </w:rPr>
+              <w:t>customer_</w:t>
+            </w:r>
             <w:r>
               <w:rPr>
                 <w:rFonts w:ascii="Times New Roman" w:eastAsia="Helvetica Neue Light" w:hAnsi="Times New Roman"/>
@@ -16698,6 +16835,7 @@
               </w:rPr>
               <w:t>address</w:t>
             </w:r>
+            <w:proofErr w:type="spellEnd"/>
           </w:p>
         </w:tc>
         <w:tc>
@@ -16752,14 +16890,6 @@
                 <w:szCs w:val="28"/>
               </w:rPr>
             </w:pPr>
-            <w:r>
-              <w:rPr>
-                <w:rFonts w:ascii="Times New Roman" w:eastAsia="Helvetica Neue Light" w:hAnsi="Times New Roman"/>
-                <w:sz w:val="28"/>
-                <w:szCs w:val="28"/>
-              </w:rPr>
-              <w:t>NOT NULL</w:t>
-            </w:r>
           </w:p>
         </w:tc>
         <w:tc>
@@ -16790,7 +16920,7 @@
                 <w:sz w:val="28"/>
                 <w:szCs w:val="28"/>
               </w:rPr>
-              <w:t>Cutomer’s</w:t>
+              <w:t>Cutomer</w:t>
             </w:r>
             <w:proofErr w:type="spellEnd"/>
             <w:r>
@@ -16801,6 +16931,139 @@
               </w:rPr>
               <w:t xml:space="preserve"> address</w:t>
             </w:r>
+          </w:p>
+        </w:tc>
+      </w:tr>
+      <w:tr>
+        <w:trPr>
+          <w:trHeight w:val="453"/>
+        </w:trPr>
+        <w:tc>
+          <w:tcPr>
+            <w:tcW w:w="2319" w:type="dxa"/>
+            <w:tcBorders>
+              <w:top w:val="single" w:sz="4" w:space="0" w:color="000000"/>
+              <w:left w:val="single" w:sz="8" w:space="0" w:color="5B9BD5"/>
+              <w:bottom w:val="single" w:sz="4" w:space="0" w:color="000000"/>
+              <w:right w:val="single" w:sz="4" w:space="0" w:color="000000"/>
+            </w:tcBorders>
+            <w:shd w:val="clear" w:color="auto" w:fill="auto"/>
+            <w:vAlign w:val="center"/>
+          </w:tcPr>
+          <w:p>
+            <w:pPr>
+              <w:spacing w:line="276" w:lineRule="auto"/>
+              <w:rPr>
+                <w:rFonts w:ascii="Times New Roman" w:eastAsia="Helvetica Neue Light" w:hAnsi="Times New Roman"/>
+                <w:sz w:val="28"/>
+                <w:szCs w:val="28"/>
+              </w:rPr>
+            </w:pPr>
+            <w:proofErr w:type="spellStart"/>
+            <w:r>
+              <w:rPr>
+                <w:rFonts w:ascii="Times New Roman" w:eastAsia="Helvetica Neue Light" w:hAnsi="Times New Roman"/>
+                <w:sz w:val="28"/>
+                <w:szCs w:val="28"/>
+              </w:rPr>
+              <w:t>unique_id</w:t>
+            </w:r>
+            <w:proofErr w:type="spellEnd"/>
+          </w:p>
+        </w:tc>
+        <w:tc>
+          <w:tcPr>
+            <w:tcW w:w="1725" w:type="dxa"/>
+            <w:tcBorders>
+              <w:top w:val="single" w:sz="4" w:space="0" w:color="000000"/>
+              <w:left w:val="single" w:sz="4" w:space="0" w:color="000000"/>
+              <w:bottom w:val="single" w:sz="4" w:space="0" w:color="000000"/>
+              <w:right w:val="single" w:sz="4" w:space="0" w:color="000000"/>
+            </w:tcBorders>
+            <w:shd w:val="clear" w:color="auto" w:fill="auto"/>
+            <w:vAlign w:val="center"/>
+          </w:tcPr>
+          <w:p>
+            <w:pPr>
+              <w:spacing w:line="276" w:lineRule="auto"/>
+              <w:rPr>
+                <w:rFonts w:ascii="Times New Roman" w:eastAsia="Helvetica Neue Light" w:hAnsi="Times New Roman"/>
+                <w:sz w:val="28"/>
+                <w:szCs w:val="28"/>
+              </w:rPr>
+            </w:pPr>
+            <w:proofErr w:type="spellStart"/>
+            <w:r>
+              <w:rPr>
+                <w:rFonts w:ascii="Times New Roman" w:eastAsia="Helvetica Neue Light" w:hAnsi="Times New Roman"/>
+                <w:sz w:val="28"/>
+                <w:szCs w:val="28"/>
+              </w:rPr>
+              <w:t>int</w:t>
+            </w:r>
+            <w:proofErr w:type="spellEnd"/>
+          </w:p>
+        </w:tc>
+        <w:tc>
+          <w:tcPr>
+            <w:tcW w:w="2804" w:type="dxa"/>
+            <w:tcBorders>
+              <w:top w:val="single" w:sz="4" w:space="0" w:color="000000"/>
+              <w:left w:val="single" w:sz="4" w:space="0" w:color="000000"/>
+              <w:bottom w:val="single" w:sz="4" w:space="0" w:color="000000"/>
+              <w:right w:val="single" w:sz="4" w:space="0" w:color="000000"/>
+            </w:tcBorders>
+            <w:shd w:val="clear" w:color="auto" w:fill="auto"/>
+            <w:vAlign w:val="center"/>
+          </w:tcPr>
+          <w:p>
+            <w:pPr>
+              <w:spacing w:line="276" w:lineRule="auto"/>
+              <w:rPr>
+                <w:rFonts w:ascii="Times New Roman" w:eastAsia="Helvetica Neue Light" w:hAnsi="Times New Roman"/>
+                <w:sz w:val="28"/>
+                <w:szCs w:val="28"/>
+              </w:rPr>
+            </w:pPr>
+            <w:r>
+              <w:rPr>
+                <w:rFonts w:ascii="Times New Roman" w:eastAsia="Helvetica Neue Light" w:hAnsi="Times New Roman"/>
+                <w:sz w:val="28"/>
+                <w:szCs w:val="28"/>
+              </w:rPr>
+              <w:t xml:space="preserve">PRIMARY KEY, </w:t>
+            </w:r>
+            <w:r>
+              <w:rPr>
+                <w:rFonts w:ascii="Times New Roman" w:eastAsia="Helvetica Neue Light" w:hAnsi="Times New Roman"/>
+                <w:sz w:val="28"/>
+                <w:szCs w:val="28"/>
+              </w:rPr>
+              <w:t>NOT NULL</w:t>
+            </w:r>
+          </w:p>
+        </w:tc>
+        <w:tc>
+          <w:tcPr>
+            <w:tcW w:w="2962" w:type="dxa"/>
+            <w:tcBorders>
+              <w:top w:val="single" w:sz="4" w:space="0" w:color="000000"/>
+              <w:left w:val="single" w:sz="4" w:space="0" w:color="000000"/>
+              <w:bottom w:val="single" w:sz="4" w:space="0" w:color="000000"/>
+              <w:right w:val="single" w:sz="8" w:space="0" w:color="5B9BD5"/>
+            </w:tcBorders>
+            <w:shd w:val="clear" w:color="auto" w:fill="auto"/>
+            <w:vAlign w:val="center"/>
+          </w:tcPr>
+          <w:p>
+            <w:pPr>
+              <w:spacing w:line="276" w:lineRule="auto"/>
+              <w:rPr>
+                <w:rFonts w:ascii="Times New Roman" w:eastAsia="Helvetica Neue Light" w:hAnsi="Times New Roman"/>
+                <w:sz w:val="28"/>
+                <w:szCs w:val="28"/>
+              </w:rPr>
+            </w:pPr>
           </w:p>
         </w:tc>
       </w:tr>
@@ -18463,6 +18726,407 @@
           </w:p>
         </w:tc>
       </w:tr>
+      <w:tr>
+        <w:trPr>
+          <w:trHeight w:val="453"/>
+        </w:trPr>
+        <w:tc>
+          <w:tcPr>
+            <w:tcW w:w="2318" w:type="dxa"/>
+            <w:tcBorders>
+              <w:top w:val="single" w:sz="4" w:space="0" w:color="000000"/>
+              <w:left w:val="single" w:sz="8" w:space="0" w:color="5B9BD5"/>
+              <w:bottom w:val="single" w:sz="4" w:space="0" w:color="000000"/>
+              <w:right w:val="single" w:sz="4" w:space="0" w:color="000000"/>
+            </w:tcBorders>
+            <w:shd w:val="clear" w:color="auto" w:fill="auto"/>
+            <w:vAlign w:val="center"/>
+          </w:tcPr>
+          <w:p>
+            <w:pPr>
+              <w:spacing w:line="276" w:lineRule="auto"/>
+              <w:rPr>
+                <w:rFonts w:ascii="Times New Roman" w:eastAsia="Helvetica Neue Light" w:hAnsi="Times New Roman"/>
+                <w:sz w:val="28"/>
+                <w:szCs w:val="28"/>
+              </w:rPr>
+            </w:pPr>
+            <w:proofErr w:type="spellStart"/>
+            <w:r>
+              <w:rPr>
+                <w:rFonts w:ascii="Times New Roman" w:eastAsia="Helvetica Neue Light" w:hAnsi="Times New Roman"/>
+                <w:sz w:val="28"/>
+                <w:szCs w:val="28"/>
+              </w:rPr>
+              <w:t>img</w:t>
+            </w:r>
+            <w:proofErr w:type="spellEnd"/>
+          </w:p>
+        </w:tc>
+        <w:tc>
+          <w:tcPr>
+            <w:tcW w:w="1725" w:type="dxa"/>
+            <w:tcBorders>
+              <w:top w:val="single" w:sz="4" w:space="0" w:color="000000"/>
+              <w:left w:val="single" w:sz="4" w:space="0" w:color="000000"/>
+              <w:bottom w:val="single" w:sz="4" w:space="0" w:color="000000"/>
+              <w:right w:val="single" w:sz="4" w:space="0" w:color="000000"/>
+            </w:tcBorders>
+            <w:shd w:val="clear" w:color="auto" w:fill="auto"/>
+            <w:vAlign w:val="center"/>
+          </w:tcPr>
+          <w:p>
+            <w:pPr>
+              <w:spacing w:line="276" w:lineRule="auto"/>
+              <w:rPr>
+                <w:rFonts w:ascii="Times New Roman" w:eastAsia="Helvetica Neue Light" w:hAnsi="Times New Roman"/>
+                <w:sz w:val="28"/>
+                <w:szCs w:val="28"/>
+              </w:rPr>
+            </w:pPr>
+            <w:r>
+              <w:rPr>
+                <w:rFonts w:ascii="Times New Roman" w:eastAsia="Helvetica Neue Light" w:hAnsi="Times New Roman"/>
+                <w:sz w:val="28"/>
+                <w:szCs w:val="28"/>
+              </w:rPr>
+              <w:t>varchar(100)</w:t>
+            </w:r>
+          </w:p>
+        </w:tc>
+        <w:tc>
+          <w:tcPr>
+            <w:tcW w:w="2804" w:type="dxa"/>
+            <w:tcBorders>
+              <w:top w:val="single" w:sz="4" w:space="0" w:color="000000"/>
+              <w:left w:val="single" w:sz="4" w:space="0" w:color="000000"/>
+              <w:bottom w:val="single" w:sz="4" w:space="0" w:color="000000"/>
+              <w:right w:val="single" w:sz="4" w:space="0" w:color="000000"/>
+            </w:tcBorders>
+            <w:shd w:val="clear" w:color="auto" w:fill="auto"/>
+            <w:vAlign w:val="center"/>
+          </w:tcPr>
+          <w:p>
+            <w:pPr>
+              <w:spacing w:line="276" w:lineRule="auto"/>
+              <w:rPr>
+                <w:rFonts w:ascii="Times New Roman" w:eastAsia="Helvetica Neue Light" w:hAnsi="Times New Roman"/>
+                <w:sz w:val="28"/>
+                <w:szCs w:val="28"/>
+              </w:rPr>
+            </w:pPr>
+            <w:r>
+              <w:rPr>
+                <w:rFonts w:ascii="Times New Roman" w:eastAsia="Helvetica Neue Light" w:hAnsi="Times New Roman"/>
+                <w:sz w:val="28"/>
+                <w:szCs w:val="28"/>
+              </w:rPr>
+              <w:t>NOT NULL</w:t>
+            </w:r>
+          </w:p>
+        </w:tc>
+        <w:tc>
+          <w:tcPr>
+            <w:tcW w:w="3592" w:type="dxa"/>
+            <w:tcBorders>
+              <w:top w:val="single" w:sz="4" w:space="0" w:color="000000"/>
+              <w:left w:val="single" w:sz="4" w:space="0" w:color="000000"/>
+              <w:bottom w:val="single" w:sz="4" w:space="0" w:color="000000"/>
+              <w:right w:val="single" w:sz="8" w:space="0" w:color="5B9BD5"/>
+            </w:tcBorders>
+            <w:shd w:val="clear" w:color="auto" w:fill="auto"/>
+            <w:vAlign w:val="center"/>
+          </w:tcPr>
+          <w:p>
+            <w:pPr>
+              <w:spacing w:line="276" w:lineRule="auto"/>
+              <w:rPr>
+                <w:rFonts w:ascii="Times New Roman" w:eastAsia="Helvetica Neue Light" w:hAnsi="Times New Roman"/>
+                <w:sz w:val="28"/>
+                <w:szCs w:val="28"/>
+              </w:rPr>
+            </w:pPr>
+            <w:r>
+              <w:rPr>
+                <w:rFonts w:ascii="Times New Roman" w:eastAsia="Helvetica Neue Light" w:hAnsi="Times New Roman"/>
+                <w:sz w:val="28"/>
+                <w:szCs w:val="28"/>
+              </w:rPr>
+              <w:t xml:space="preserve">Mobile phone’s link </w:t>
+            </w:r>
+            <w:proofErr w:type="spellStart"/>
+            <w:r>
+              <w:rPr>
+                <w:rFonts w:ascii="Times New Roman" w:eastAsia="Helvetica Neue Light" w:hAnsi="Times New Roman"/>
+                <w:sz w:val="28"/>
+                <w:szCs w:val="28"/>
+              </w:rPr>
+              <w:t>img</w:t>
+            </w:r>
+            <w:proofErr w:type="spellEnd"/>
+          </w:p>
+        </w:tc>
+      </w:tr>
+      <w:tr>
+        <w:trPr>
+          <w:trHeight w:val="453"/>
+        </w:trPr>
+        <w:tc>
+          <w:tcPr>
+            <w:tcW w:w="2318" w:type="dxa"/>
+            <w:tcBorders>
+              <w:top w:val="single" w:sz="4" w:space="0" w:color="000000"/>
+              <w:left w:val="single" w:sz="8" w:space="0" w:color="5B9BD5"/>
+              <w:bottom w:val="single" w:sz="4" w:space="0" w:color="000000"/>
+              <w:right w:val="single" w:sz="4" w:space="0" w:color="000000"/>
+            </w:tcBorders>
+            <w:shd w:val="clear" w:color="auto" w:fill="auto"/>
+            <w:vAlign w:val="center"/>
+          </w:tcPr>
+          <w:p>
+            <w:pPr>
+              <w:spacing w:line="276" w:lineRule="auto"/>
+              <w:rPr>
+                <w:rFonts w:ascii="Times New Roman" w:eastAsia="Helvetica Neue Light" w:hAnsi="Times New Roman"/>
+                <w:sz w:val="28"/>
+                <w:szCs w:val="28"/>
+              </w:rPr>
+            </w:pPr>
+            <w:r>
+              <w:rPr>
+                <w:rFonts w:ascii="Times New Roman" w:eastAsia="Helvetica Neue Light" w:hAnsi="Times New Roman"/>
+                <w:sz w:val="28"/>
+                <w:szCs w:val="28"/>
+              </w:rPr>
+              <w:t>sale</w:t>
+            </w:r>
+          </w:p>
+        </w:tc>
+        <w:tc>
+          <w:tcPr>
+            <w:tcW w:w="1725" w:type="dxa"/>
+            <w:tcBorders>
+              <w:top w:val="single" w:sz="4" w:space="0" w:color="000000"/>
+              <w:left w:val="single" w:sz="4" w:space="0" w:color="000000"/>
+              <w:bottom w:val="single" w:sz="4" w:space="0" w:color="000000"/>
+              <w:right w:val="single" w:sz="4" w:space="0" w:color="000000"/>
+            </w:tcBorders>
+            <w:shd w:val="clear" w:color="auto" w:fill="auto"/>
+            <w:vAlign w:val="center"/>
+          </w:tcPr>
+          <w:p>
+            <w:pPr>
+              <w:spacing w:line="276" w:lineRule="auto"/>
+              <w:rPr>
+                <w:rFonts w:ascii="Times New Roman" w:eastAsia="Helvetica Neue Light" w:hAnsi="Times New Roman"/>
+                <w:sz w:val="28"/>
+                <w:szCs w:val="28"/>
+              </w:rPr>
+            </w:pPr>
+            <w:proofErr w:type="spellStart"/>
+            <w:r>
+              <w:rPr>
+                <w:rFonts w:ascii="Times New Roman" w:eastAsia="Helvetica Neue Light" w:hAnsi="Times New Roman"/>
+                <w:sz w:val="28"/>
+                <w:szCs w:val="28"/>
+              </w:rPr>
+              <w:t>int</w:t>
+            </w:r>
+            <w:proofErr w:type="spellEnd"/>
+          </w:p>
+        </w:tc>
+        <w:tc>
+          <w:tcPr>
+            <w:tcW w:w="2804" w:type="dxa"/>
+            <w:tcBorders>
+              <w:top w:val="single" w:sz="4" w:space="0" w:color="000000"/>
+              <w:left w:val="single" w:sz="4" w:space="0" w:color="000000"/>
+              <w:bottom w:val="single" w:sz="4" w:space="0" w:color="000000"/>
+              <w:right w:val="single" w:sz="4" w:space="0" w:color="000000"/>
+            </w:tcBorders>
+            <w:shd w:val="clear" w:color="auto" w:fill="auto"/>
+            <w:vAlign w:val="center"/>
+          </w:tcPr>
+          <w:p>
+            <w:pPr>
+              <w:spacing w:line="276" w:lineRule="auto"/>
+              <w:rPr>
+                <w:rFonts w:ascii="Times New Roman" w:eastAsia="Helvetica Neue Light" w:hAnsi="Times New Roman"/>
+                <w:sz w:val="28"/>
+                <w:szCs w:val="28"/>
+              </w:rPr>
+            </w:pPr>
+            <w:r>
+              <w:rPr>
+                <w:rFonts w:ascii="Times New Roman" w:eastAsia="Helvetica Neue Light" w:hAnsi="Times New Roman"/>
+                <w:sz w:val="28"/>
+                <w:szCs w:val="28"/>
+              </w:rPr>
+              <w:t>NOT NULL</w:t>
+            </w:r>
+          </w:p>
+        </w:tc>
+        <w:tc>
+          <w:tcPr>
+            <w:tcW w:w="3592" w:type="dxa"/>
+            <w:tcBorders>
+              <w:top w:val="single" w:sz="4" w:space="0" w:color="000000"/>
+              <w:left w:val="single" w:sz="4" w:space="0" w:color="000000"/>
+              <w:bottom w:val="single" w:sz="4" w:space="0" w:color="000000"/>
+              <w:right w:val="single" w:sz="8" w:space="0" w:color="5B9BD5"/>
+            </w:tcBorders>
+            <w:shd w:val="clear" w:color="auto" w:fill="auto"/>
+            <w:vAlign w:val="center"/>
+          </w:tcPr>
+          <w:p>
+            <w:pPr>
+              <w:spacing w:line="276" w:lineRule="auto"/>
+              <w:rPr>
+                <w:rFonts w:ascii="Times New Roman" w:eastAsia="Helvetica Neue Light" w:hAnsi="Times New Roman"/>
+                <w:sz w:val="28"/>
+                <w:szCs w:val="28"/>
+              </w:rPr>
+            </w:pPr>
+            <w:r>
+              <w:rPr>
+                <w:rFonts w:ascii="Times New Roman" w:eastAsia="Helvetica Neue Light" w:hAnsi="Times New Roman"/>
+                <w:sz w:val="28"/>
+                <w:szCs w:val="28"/>
+              </w:rPr>
+              <w:t>Mobile phone’s sale</w:t>
+            </w:r>
+          </w:p>
+        </w:tc>
+      </w:tr>
+      <w:tr>
+        <w:trPr>
+          <w:trHeight w:val="453"/>
+        </w:trPr>
+        <w:tc>
+          <w:tcPr>
+            <w:tcW w:w="2318" w:type="dxa"/>
+            <w:tcBorders>
+              <w:top w:val="single" w:sz="4" w:space="0" w:color="000000"/>
+              <w:left w:val="single" w:sz="8" w:space="0" w:color="5B9BD5"/>
+              <w:bottom w:val="single" w:sz="4" w:space="0" w:color="000000"/>
+              <w:right w:val="single" w:sz="4" w:space="0" w:color="000000"/>
+            </w:tcBorders>
+            <w:shd w:val="clear" w:color="auto" w:fill="auto"/>
+            <w:vAlign w:val="center"/>
+          </w:tcPr>
+          <w:p>
+            <w:pPr>
+              <w:spacing w:line="276" w:lineRule="auto"/>
+              <w:rPr>
+                <w:rFonts w:ascii="Times New Roman" w:eastAsia="Helvetica Neue Light" w:hAnsi="Times New Roman"/>
+                <w:sz w:val="28"/>
+                <w:szCs w:val="28"/>
+              </w:rPr>
+            </w:pPr>
+            <w:r>
+              <w:rPr>
+                <w:rFonts w:ascii="Times New Roman" w:eastAsia="Helvetica Neue Light" w:hAnsi="Times New Roman"/>
+                <w:sz w:val="28"/>
+                <w:szCs w:val="28"/>
+              </w:rPr>
+              <w:t>color</w:t>
+            </w:r>
+          </w:p>
+        </w:tc>
+        <w:tc>
+          <w:tcPr>
+            <w:tcW w:w="1725" w:type="dxa"/>
+            <w:tcBorders>
+              <w:top w:val="single" w:sz="4" w:space="0" w:color="000000"/>
+              <w:left w:val="single" w:sz="4" w:space="0" w:color="000000"/>
+              <w:bottom w:val="single" w:sz="4" w:space="0" w:color="000000"/>
+              <w:right w:val="single" w:sz="4" w:space="0" w:color="000000"/>
+            </w:tcBorders>
+            <w:shd w:val="clear" w:color="auto" w:fill="auto"/>
+            <w:vAlign w:val="center"/>
+          </w:tcPr>
+          <w:p>
+            <w:pPr>
+              <w:spacing w:line="276" w:lineRule="auto"/>
+              <w:rPr>
+                <w:rFonts w:ascii="Times New Roman" w:eastAsia="Helvetica Neue Light" w:hAnsi="Times New Roman"/>
+                <w:sz w:val="28"/>
+                <w:szCs w:val="28"/>
+              </w:rPr>
+            </w:pPr>
+            <w:r>
+              <w:rPr>
+                <w:rFonts w:ascii="Times New Roman" w:eastAsia="Helvetica Neue Light" w:hAnsi="Times New Roman"/>
+                <w:sz w:val="28"/>
+                <w:szCs w:val="28"/>
+              </w:rPr>
+              <w:t>varchar(45)</w:t>
+            </w:r>
+          </w:p>
+        </w:tc>
+        <w:tc>
+          <w:tcPr>
+            <w:tcW w:w="2804" w:type="dxa"/>
+            <w:tcBorders>
+              <w:top w:val="single" w:sz="4" w:space="0" w:color="000000"/>
+              <w:left w:val="single" w:sz="4" w:space="0" w:color="000000"/>
+              <w:bottom w:val="single" w:sz="4" w:space="0" w:color="000000"/>
+              <w:right w:val="single" w:sz="4" w:space="0" w:color="000000"/>
+            </w:tcBorders>
+            <w:shd w:val="clear" w:color="auto" w:fill="auto"/>
+            <w:vAlign w:val="center"/>
+          </w:tcPr>
+          <w:p>
+            <w:pPr>
+              <w:spacing w:line="276" w:lineRule="auto"/>
+              <w:rPr>
+                <w:rFonts w:ascii="Times New Roman" w:eastAsia="Helvetica Neue Light" w:hAnsi="Times New Roman"/>
+                <w:sz w:val="28"/>
+                <w:szCs w:val="28"/>
+              </w:rPr>
+            </w:pPr>
+            <w:r>
+              <w:rPr>
+                <w:rFonts w:ascii="Times New Roman" w:eastAsia="Helvetica Neue Light" w:hAnsi="Times New Roman"/>
+                <w:sz w:val="28"/>
+                <w:szCs w:val="28"/>
+              </w:rPr>
+              <w:t>NOT NULL</w:t>
+            </w:r>
+          </w:p>
+        </w:tc>
+        <w:tc>
+          <w:tcPr>
+            <w:tcW w:w="3592" w:type="dxa"/>
+            <w:tcBorders>
+              <w:top w:val="single" w:sz="4" w:space="0" w:color="000000"/>
+              <w:left w:val="single" w:sz="4" w:space="0" w:color="000000"/>
+              <w:bottom w:val="single" w:sz="4" w:space="0" w:color="000000"/>
+              <w:right w:val="single" w:sz="8" w:space="0" w:color="5B9BD5"/>
+            </w:tcBorders>
+            <w:shd w:val="clear" w:color="auto" w:fill="auto"/>
+            <w:vAlign w:val="center"/>
+          </w:tcPr>
+          <w:p>
+            <w:pPr>
+              <w:spacing w:line="276" w:lineRule="auto"/>
+              <w:rPr>
+                <w:rFonts w:ascii="Times New Roman" w:eastAsia="Helvetica Neue Light" w:hAnsi="Times New Roman"/>
+                <w:sz w:val="28"/>
+                <w:szCs w:val="28"/>
+              </w:rPr>
+            </w:pPr>
+            <w:r>
+              <w:rPr>
+                <w:rFonts w:ascii="Times New Roman" w:eastAsia="Helvetica Neue Light" w:hAnsi="Times New Roman"/>
+                <w:sz w:val="28"/>
+                <w:szCs w:val="28"/>
+              </w:rPr>
+              <w:t>Mobile phone’s color</w:t>
+            </w:r>
+          </w:p>
+        </w:tc>
+      </w:tr>
     </w:tbl>
     <w:p>
       <w:pPr>
@@ -18590,7 +19254,7 @@
         </w:trPr>
         <w:tc>
           <w:tcPr>
-            <w:tcW w:w="10439" w:type="dxa"/>
+            <w:tcW w:w="10440" w:type="dxa"/>
             <w:gridSpan w:val="4"/>
             <w:tcBorders>
               <w:top w:val="single" w:sz="8" w:space="0" w:color="5B9BD5"/>
@@ -18616,7 +19280,6 @@
                 <w:sz w:val="28"/>
                 <w:szCs w:val="28"/>
               </w:rPr>
-              <w:lastRenderedPageBreak/>
               <w:t>Orders</w:t>
             </w:r>
           </w:p>
@@ -18628,7 +19291,7 @@
         </w:trPr>
         <w:tc>
           <w:tcPr>
-            <w:tcW w:w="2318" w:type="dxa"/>
+            <w:tcW w:w="2313" w:type="dxa"/>
             <w:tcBorders>
               <w:top w:val="single" w:sz="4" w:space="0" w:color="000000"/>
               <w:left w:val="single" w:sz="8" w:space="0" w:color="5B9BD5"/>
@@ -18659,7 +19322,7 @@
         </w:tc>
         <w:tc>
           <w:tcPr>
-            <w:tcW w:w="1725" w:type="dxa"/>
+            <w:tcW w:w="1779" w:type="dxa"/>
             <w:tcBorders>
               <w:top w:val="single" w:sz="4" w:space="0" w:color="000000"/>
               <w:left w:val="single" w:sz="4" w:space="0" w:color="000000"/>
@@ -18690,7 +19353,7 @@
         </w:tc>
         <w:tc>
           <w:tcPr>
-            <w:tcW w:w="2804" w:type="dxa"/>
+            <w:tcW w:w="2789" w:type="dxa"/>
             <w:tcBorders>
               <w:top w:val="single" w:sz="4" w:space="0" w:color="000000"/>
               <w:left w:val="single" w:sz="4" w:space="0" w:color="000000"/>
@@ -18721,7 +19384,7 @@
         </w:tc>
         <w:tc>
           <w:tcPr>
-            <w:tcW w:w="3592" w:type="dxa"/>
+            <w:tcW w:w="3559" w:type="dxa"/>
             <w:tcBorders>
               <w:top w:val="single" w:sz="4" w:space="0" w:color="000000"/>
               <w:left w:val="single" w:sz="4" w:space="0" w:color="000000"/>
@@ -18757,7 +19420,7 @@
         </w:trPr>
         <w:tc>
           <w:tcPr>
-            <w:tcW w:w="2318" w:type="dxa"/>
+            <w:tcW w:w="2313" w:type="dxa"/>
             <w:tcBorders>
               <w:top w:val="single" w:sz="4" w:space="0" w:color="000000"/>
               <w:left w:val="single" w:sz="8" w:space="0" w:color="5B9BD5"/>
@@ -18790,7 +19453,7 @@
         </w:tc>
         <w:tc>
           <w:tcPr>
-            <w:tcW w:w="1725" w:type="dxa"/>
+            <w:tcW w:w="1779" w:type="dxa"/>
             <w:tcBorders>
               <w:top w:val="single" w:sz="4" w:space="0" w:color="000000"/>
               <w:left w:val="single" w:sz="4" w:space="0" w:color="000000"/>
@@ -18823,7 +19486,7 @@
         </w:tc>
         <w:tc>
           <w:tcPr>
-            <w:tcW w:w="2804" w:type="dxa"/>
+            <w:tcW w:w="2789" w:type="dxa"/>
             <w:tcBorders>
               <w:top w:val="single" w:sz="4" w:space="0" w:color="000000"/>
               <w:left w:val="single" w:sz="4" w:space="0" w:color="000000"/>
@@ -18854,7 +19517,7 @@
         </w:tc>
         <w:tc>
           <w:tcPr>
-            <w:tcW w:w="3592" w:type="dxa"/>
+            <w:tcW w:w="3559" w:type="dxa"/>
             <w:tcBorders>
               <w:top w:val="single" w:sz="4" w:space="0" w:color="000000"/>
               <w:left w:val="single" w:sz="4" w:space="0" w:color="000000"/>
@@ -18882,7 +19545,7 @@
         </w:trPr>
         <w:tc>
           <w:tcPr>
-            <w:tcW w:w="2318" w:type="dxa"/>
+            <w:tcW w:w="2313" w:type="dxa"/>
             <w:tcBorders>
               <w:top w:val="single" w:sz="4" w:space="0" w:color="000000"/>
               <w:left w:val="single" w:sz="8" w:space="0" w:color="5B9BD5"/>
@@ -18915,7 +19578,7 @@
         </w:tc>
         <w:tc>
           <w:tcPr>
-            <w:tcW w:w="1725" w:type="dxa"/>
+            <w:tcW w:w="1779" w:type="dxa"/>
             <w:tcBorders>
               <w:top w:val="single" w:sz="4" w:space="0" w:color="000000"/>
               <w:left w:val="single" w:sz="4" w:space="0" w:color="000000"/>
@@ -18948,7 +19611,7 @@
         </w:tc>
         <w:tc>
           <w:tcPr>
-            <w:tcW w:w="2804" w:type="dxa"/>
+            <w:tcW w:w="2789" w:type="dxa"/>
             <w:tcBorders>
               <w:top w:val="single" w:sz="4" w:space="0" w:color="000000"/>
               <w:left w:val="single" w:sz="4" w:space="0" w:color="000000"/>
@@ -18979,7 +19642,7 @@
         </w:tc>
         <w:tc>
           <w:tcPr>
-            <w:tcW w:w="3592" w:type="dxa"/>
+            <w:tcW w:w="3559" w:type="dxa"/>
             <w:tcBorders>
               <w:top w:val="single" w:sz="4" w:space="0" w:color="000000"/>
               <w:left w:val="single" w:sz="4" w:space="0" w:color="000000"/>
@@ -19007,7 +19670,7 @@
         </w:trPr>
         <w:tc>
           <w:tcPr>
-            <w:tcW w:w="2318" w:type="dxa"/>
+            <w:tcW w:w="2313" w:type="dxa"/>
             <w:tcBorders>
               <w:top w:val="single" w:sz="4" w:space="0" w:color="000000"/>
               <w:left w:val="single" w:sz="8" w:space="0" w:color="5B9BD5"/>
@@ -19033,14 +19696,14 @@
                 <w:sz w:val="28"/>
                 <w:szCs w:val="28"/>
               </w:rPr>
-              <w:t>customer_id</w:t>
+              <w:t>account_id</w:t>
             </w:r>
             <w:proofErr w:type="spellEnd"/>
           </w:p>
         </w:tc>
         <w:tc>
           <w:tcPr>
-            <w:tcW w:w="1725" w:type="dxa"/>
+            <w:tcW w:w="1779" w:type="dxa"/>
             <w:tcBorders>
               <w:top w:val="single" w:sz="4" w:space="0" w:color="000000"/>
               <w:left w:val="single" w:sz="4" w:space="0" w:color="000000"/>
@@ -19073,7 +19736,7 @@
         </w:tc>
         <w:tc>
           <w:tcPr>
-            <w:tcW w:w="2804" w:type="dxa"/>
+            <w:tcW w:w="2789" w:type="dxa"/>
             <w:tcBorders>
               <w:top w:val="single" w:sz="4" w:space="0" w:color="000000"/>
               <w:left w:val="single" w:sz="4" w:space="0" w:color="000000"/>
@@ -19104,7 +19767,7 @@
         </w:tc>
         <w:tc>
           <w:tcPr>
-            <w:tcW w:w="3592" w:type="dxa"/>
+            <w:tcW w:w="3559" w:type="dxa"/>
             <w:tcBorders>
               <w:top w:val="single" w:sz="4" w:space="0" w:color="000000"/>
               <w:left w:val="single" w:sz="4" w:space="0" w:color="000000"/>
@@ -19132,7 +19795,7 @@
         </w:trPr>
         <w:tc>
           <w:tcPr>
-            <w:tcW w:w="2318" w:type="dxa"/>
+            <w:tcW w:w="2313" w:type="dxa"/>
             <w:tcBorders>
               <w:top w:val="single" w:sz="4" w:space="0" w:color="000000"/>
               <w:left w:val="single" w:sz="8" w:space="0" w:color="5B9BD5"/>
@@ -19158,14 +19821,14 @@
                 <w:sz w:val="28"/>
                 <w:szCs w:val="28"/>
               </w:rPr>
-              <w:t>account_id</w:t>
+              <w:t>order_date</w:t>
             </w:r>
             <w:proofErr w:type="spellEnd"/>
           </w:p>
         </w:tc>
         <w:tc>
           <w:tcPr>
-            <w:tcW w:w="1725" w:type="dxa"/>
+            <w:tcW w:w="1779" w:type="dxa"/>
             <w:tcBorders>
               <w:top w:val="single" w:sz="4" w:space="0" w:color="000000"/>
               <w:left w:val="single" w:sz="4" w:space="0" w:color="000000"/>
@@ -19191,14 +19854,14 @@
                 <w:sz w:val="28"/>
                 <w:szCs w:val="28"/>
               </w:rPr>
-              <w:t>int</w:t>
+              <w:t>datatime</w:t>
             </w:r>
             <w:proofErr w:type="spellEnd"/>
           </w:p>
         </w:tc>
         <w:tc>
           <w:tcPr>
-            <w:tcW w:w="2804" w:type="dxa"/>
+            <w:tcW w:w="2789" w:type="dxa"/>
             <w:tcBorders>
               <w:top w:val="single" w:sz="4" w:space="0" w:color="000000"/>
               <w:left w:val="single" w:sz="4" w:space="0" w:color="000000"/>
@@ -19223,13 +19886,13 @@
                 <w:sz w:val="28"/>
                 <w:szCs w:val="28"/>
               </w:rPr>
-              <w:t>NOT NULL</w:t>
-            </w:r>
-          </w:p>
-        </w:tc>
-        <w:tc>
-          <w:tcPr>
-            <w:tcW w:w="3592" w:type="dxa"/>
+              <w:t>NOT NULL, DEFAULT NOW</w:t>
+            </w:r>
+          </w:p>
+        </w:tc>
+        <w:tc>
+          <w:tcPr>
+            <w:tcW w:w="3559" w:type="dxa"/>
             <w:tcBorders>
               <w:top w:val="single" w:sz="4" w:space="0" w:color="000000"/>
               <w:left w:val="single" w:sz="4" w:space="0" w:color="000000"/>
@@ -19248,6 +19911,14 @@
                 <w:szCs w:val="28"/>
               </w:rPr>
             </w:pPr>
+            <w:r>
+              <w:rPr>
+                <w:rFonts w:ascii="Times New Roman" w:eastAsia="Helvetica Neue Light" w:hAnsi="Times New Roman"/>
+                <w:sz w:val="28"/>
+                <w:szCs w:val="28"/>
+              </w:rPr>
+              <w:t>Order creation date</w:t>
+            </w:r>
           </w:p>
         </w:tc>
       </w:tr>
@@ -19257,7 +19928,7 @@
         </w:trPr>
         <w:tc>
           <w:tcPr>
-            <w:tcW w:w="2318" w:type="dxa"/>
+            <w:tcW w:w="2313" w:type="dxa"/>
             <w:tcBorders>
               <w:top w:val="single" w:sz="4" w:space="0" w:color="000000"/>
               <w:left w:val="single" w:sz="8" w:space="0" w:color="5B9BD5"/>
@@ -19282,13 +19953,13 @@
                 <w:sz w:val="28"/>
                 <w:szCs w:val="28"/>
               </w:rPr>
-              <w:t>price</w:t>
-            </w:r>
-          </w:p>
-        </w:tc>
-        <w:tc>
-          <w:tcPr>
-            <w:tcW w:w="1725" w:type="dxa"/>
+              <w:t>status</w:t>
+            </w:r>
+          </w:p>
+        </w:tc>
+        <w:tc>
+          <w:tcPr>
+            <w:tcW w:w="1779" w:type="dxa"/>
             <w:tcBorders>
               <w:top w:val="single" w:sz="4" w:space="0" w:color="000000"/>
               <w:left w:val="single" w:sz="4" w:space="0" w:color="000000"/>
@@ -19307,19 +19978,21 @@
                 <w:szCs w:val="28"/>
               </w:rPr>
             </w:pPr>
-            <w:r>
-              <w:rPr>
-                <w:rFonts w:ascii="Times New Roman" w:eastAsia="Helvetica Neue Light" w:hAnsi="Times New Roman"/>
-                <w:sz w:val="28"/>
-                <w:szCs w:val="28"/>
-              </w:rPr>
-              <w:t>decimal(20,2)</w:t>
-            </w:r>
-          </w:p>
-        </w:tc>
-        <w:tc>
-          <w:tcPr>
-            <w:tcW w:w="2804" w:type="dxa"/>
+            <w:proofErr w:type="spellStart"/>
+            <w:r>
+              <w:rPr>
+                <w:rFonts w:ascii="Times New Roman" w:eastAsia="Helvetica Neue Light" w:hAnsi="Times New Roman"/>
+                <w:sz w:val="28"/>
+                <w:szCs w:val="28"/>
+              </w:rPr>
+              <w:t>int</w:t>
+            </w:r>
+            <w:proofErr w:type="spellEnd"/>
+          </w:p>
+        </w:tc>
+        <w:tc>
+          <w:tcPr>
+            <w:tcW w:w="2789" w:type="dxa"/>
             <w:tcBorders>
               <w:top w:val="single" w:sz="4" w:space="0" w:color="000000"/>
               <w:left w:val="single" w:sz="4" w:space="0" w:color="000000"/>
@@ -19350,7 +20023,7 @@
         </w:tc>
         <w:tc>
           <w:tcPr>
-            <w:tcW w:w="3592" w:type="dxa"/>
+            <w:tcW w:w="3559" w:type="dxa"/>
             <w:tcBorders>
               <w:top w:val="single" w:sz="4" w:space="0" w:color="000000"/>
               <w:left w:val="single" w:sz="4" w:space="0" w:color="000000"/>
@@ -19375,7 +20048,53 @@
                 <w:sz w:val="28"/>
                 <w:szCs w:val="28"/>
               </w:rPr>
-              <w:t>Mobile phone’s price</w:t>
+              <w:t xml:space="preserve">0: </w:t>
+            </w:r>
+            <w:proofErr w:type="spellStart"/>
+            <w:r>
+              <w:rPr>
+                <w:rFonts w:ascii="Times New Roman" w:eastAsia="Helvetica Neue Light" w:hAnsi="Times New Roman"/>
+                <w:sz w:val="28"/>
+                <w:szCs w:val="28"/>
+              </w:rPr>
+              <w:t>Cancal</w:t>
+            </w:r>
+            <w:proofErr w:type="spellEnd"/>
+          </w:p>
+          <w:p>
+            <w:pPr>
+              <w:spacing w:line="276" w:lineRule="auto"/>
+              <w:rPr>
+                <w:rFonts w:ascii="Times New Roman" w:eastAsia="Helvetica Neue Light" w:hAnsi="Times New Roman"/>
+                <w:sz w:val="28"/>
+                <w:szCs w:val="28"/>
+              </w:rPr>
+            </w:pPr>
+            <w:r>
+              <w:rPr>
+                <w:rFonts w:ascii="Times New Roman" w:eastAsia="Helvetica Neue Light" w:hAnsi="Times New Roman"/>
+                <w:sz w:val="28"/>
+                <w:szCs w:val="28"/>
+              </w:rPr>
+              <w:t>1: Unpaid</w:t>
+            </w:r>
+          </w:p>
+          <w:p>
+            <w:pPr>
+              <w:spacing w:line="276" w:lineRule="auto"/>
+              <w:rPr>
+                <w:rFonts w:ascii="Times New Roman" w:eastAsia="Helvetica Neue Light" w:hAnsi="Times New Roman"/>
+                <w:sz w:val="28"/>
+                <w:szCs w:val="28"/>
+              </w:rPr>
+            </w:pPr>
+            <w:r>
+              <w:rPr>
+                <w:rFonts w:ascii="Times New Roman" w:eastAsia="Helvetica Neue Light" w:hAnsi="Times New Roman"/>
+                <w:sz w:val="28"/>
+                <w:szCs w:val="28"/>
+              </w:rPr>
+              <w:t>2: Paid</w:t>
             </w:r>
           </w:p>
         </w:tc>
@@ -19386,7 +20105,7 @@
         </w:trPr>
         <w:tc>
           <w:tcPr>
-            <w:tcW w:w="2318" w:type="dxa"/>
+            <w:tcW w:w="2313" w:type="dxa"/>
             <w:tcBorders>
               <w:top w:val="single" w:sz="4" w:space="0" w:color="000000"/>
               <w:left w:val="single" w:sz="8" w:space="0" w:color="5B9BD5"/>
@@ -19405,19 +20124,21 @@
                 <w:szCs w:val="28"/>
               </w:rPr>
             </w:pPr>
-            <w:r>
-              <w:rPr>
-                <w:rFonts w:ascii="Times New Roman" w:eastAsia="Helvetica Neue Light" w:hAnsi="Times New Roman"/>
-                <w:sz w:val="28"/>
-                <w:szCs w:val="28"/>
-              </w:rPr>
-              <w:t>quantity</w:t>
-            </w:r>
-          </w:p>
-        </w:tc>
-        <w:tc>
-          <w:tcPr>
-            <w:tcW w:w="1725" w:type="dxa"/>
+            <w:proofErr w:type="spellStart"/>
+            <w:r>
+              <w:rPr>
+                <w:rFonts w:ascii="Times New Roman" w:eastAsia="Helvetica Neue Light" w:hAnsi="Times New Roman"/>
+                <w:sz w:val="28"/>
+                <w:szCs w:val="28"/>
+              </w:rPr>
+              <w:t>unique_id</w:t>
+            </w:r>
+            <w:proofErr w:type="spellEnd"/>
+          </w:p>
+        </w:tc>
+        <w:tc>
+          <w:tcPr>
+            <w:tcW w:w="1779" w:type="dxa"/>
             <w:tcBorders>
               <w:top w:val="single" w:sz="4" w:space="0" w:color="000000"/>
               <w:left w:val="single" w:sz="4" w:space="0" w:color="000000"/>
@@ -19450,7 +20171,7 @@
         </w:tc>
         <w:tc>
           <w:tcPr>
-            <w:tcW w:w="2804" w:type="dxa"/>
+            <w:tcW w:w="2789" w:type="dxa"/>
             <w:tcBorders>
               <w:top w:val="single" w:sz="4" w:space="0" w:color="000000"/>
               <w:left w:val="single" w:sz="4" w:space="0" w:color="000000"/>
@@ -19481,7 +20202,7 @@
         </w:tc>
         <w:tc>
           <w:tcPr>
-            <w:tcW w:w="3592" w:type="dxa"/>
+            <w:tcW w:w="3559" w:type="dxa"/>
             <w:tcBorders>
               <w:top w:val="single" w:sz="4" w:space="0" w:color="000000"/>
               <w:left w:val="single" w:sz="4" w:space="0" w:color="000000"/>
@@ -19500,324 +20221,6 @@
                 <w:szCs w:val="28"/>
               </w:rPr>
             </w:pPr>
-            <w:r>
-              <w:rPr>
-                <w:rFonts w:ascii="Times New Roman" w:eastAsia="Helvetica Neue Light" w:hAnsi="Times New Roman"/>
-                <w:sz w:val="28"/>
-                <w:szCs w:val="28"/>
-              </w:rPr>
-              <w:t>Mobile phone’s quantity</w:t>
-            </w:r>
-          </w:p>
-        </w:tc>
-      </w:tr>
-      <w:tr>
-        <w:trPr>
-          <w:trHeight w:val="453"/>
-        </w:trPr>
-        <w:tc>
-          <w:tcPr>
-            <w:tcW w:w="2318" w:type="dxa"/>
-            <w:tcBorders>
-              <w:top w:val="single" w:sz="4" w:space="0" w:color="000000"/>
-              <w:left w:val="single" w:sz="8" w:space="0" w:color="5B9BD5"/>
-              <w:bottom w:val="single" w:sz="4" w:space="0" w:color="000000"/>
-              <w:right w:val="single" w:sz="4" w:space="0" w:color="000000"/>
-            </w:tcBorders>
-            <w:shd w:val="clear" w:color="auto" w:fill="auto"/>
-            <w:vAlign w:val="center"/>
-          </w:tcPr>
-          <w:p>
-            <w:pPr>
-              <w:spacing w:line="276" w:lineRule="auto"/>
-              <w:rPr>
-                <w:rFonts w:ascii="Times New Roman" w:eastAsia="Helvetica Neue Light" w:hAnsi="Times New Roman"/>
-                <w:sz w:val="28"/>
-                <w:szCs w:val="28"/>
-              </w:rPr>
-            </w:pPr>
-            <w:proofErr w:type="spellStart"/>
-            <w:r>
-              <w:rPr>
-                <w:rFonts w:ascii="Times New Roman" w:eastAsia="Helvetica Neue Light" w:hAnsi="Times New Roman"/>
-                <w:sz w:val="28"/>
-                <w:szCs w:val="28"/>
-              </w:rPr>
-              <w:t>order_date</w:t>
-            </w:r>
-            <w:proofErr w:type="spellEnd"/>
-          </w:p>
-        </w:tc>
-        <w:tc>
-          <w:tcPr>
-            <w:tcW w:w="1725" w:type="dxa"/>
-            <w:tcBorders>
-              <w:top w:val="single" w:sz="4" w:space="0" w:color="000000"/>
-              <w:left w:val="single" w:sz="4" w:space="0" w:color="000000"/>
-              <w:bottom w:val="single" w:sz="4" w:space="0" w:color="000000"/>
-              <w:right w:val="single" w:sz="4" w:space="0" w:color="000000"/>
-            </w:tcBorders>
-            <w:shd w:val="clear" w:color="auto" w:fill="auto"/>
-            <w:vAlign w:val="center"/>
-          </w:tcPr>
-          <w:p>
-            <w:pPr>
-              <w:spacing w:line="276" w:lineRule="auto"/>
-              <w:rPr>
-                <w:rFonts w:ascii="Times New Roman" w:eastAsia="Helvetica Neue Light" w:hAnsi="Times New Roman"/>
-                <w:sz w:val="28"/>
-                <w:szCs w:val="28"/>
-              </w:rPr>
-            </w:pPr>
-            <w:proofErr w:type="spellStart"/>
-            <w:r>
-              <w:rPr>
-                <w:rFonts w:ascii="Times New Roman" w:eastAsia="Helvetica Neue Light" w:hAnsi="Times New Roman"/>
-                <w:sz w:val="28"/>
-                <w:szCs w:val="28"/>
-              </w:rPr>
-              <w:t>datatime</w:t>
-            </w:r>
-            <w:proofErr w:type="spellEnd"/>
-          </w:p>
-        </w:tc>
-        <w:tc>
-          <w:tcPr>
-            <w:tcW w:w="2804" w:type="dxa"/>
-            <w:tcBorders>
-              <w:top w:val="single" w:sz="4" w:space="0" w:color="000000"/>
-              <w:left w:val="single" w:sz="4" w:space="0" w:color="000000"/>
-              <w:bottom w:val="single" w:sz="4" w:space="0" w:color="000000"/>
-              <w:right w:val="single" w:sz="4" w:space="0" w:color="000000"/>
-            </w:tcBorders>
-            <w:shd w:val="clear" w:color="auto" w:fill="auto"/>
-            <w:vAlign w:val="center"/>
-          </w:tcPr>
-          <w:p>
-            <w:pPr>
-              <w:spacing w:line="276" w:lineRule="auto"/>
-              <w:rPr>
-                <w:rFonts w:ascii="Times New Roman" w:eastAsia="Helvetica Neue Light" w:hAnsi="Times New Roman"/>
-                <w:sz w:val="28"/>
-                <w:szCs w:val="28"/>
-              </w:rPr>
-            </w:pPr>
-            <w:r>
-              <w:rPr>
-                <w:rFonts w:ascii="Times New Roman" w:eastAsia="Helvetica Neue Light" w:hAnsi="Times New Roman"/>
-                <w:sz w:val="28"/>
-                <w:szCs w:val="28"/>
-              </w:rPr>
-              <w:t>NOT NULL, DEFAULT NOW</w:t>
-            </w:r>
-          </w:p>
-        </w:tc>
-        <w:tc>
-          <w:tcPr>
-            <w:tcW w:w="3592" w:type="dxa"/>
-            <w:tcBorders>
-              <w:top w:val="single" w:sz="4" w:space="0" w:color="000000"/>
-              <w:left w:val="single" w:sz="4" w:space="0" w:color="000000"/>
-              <w:bottom w:val="single" w:sz="4" w:space="0" w:color="000000"/>
-              <w:right w:val="single" w:sz="8" w:space="0" w:color="5B9BD5"/>
-            </w:tcBorders>
-            <w:shd w:val="clear" w:color="auto" w:fill="auto"/>
-            <w:vAlign w:val="center"/>
-          </w:tcPr>
-          <w:p>
-            <w:pPr>
-              <w:spacing w:line="276" w:lineRule="auto"/>
-              <w:rPr>
-                <w:rFonts w:ascii="Times New Roman" w:eastAsia="Helvetica Neue Light" w:hAnsi="Times New Roman"/>
-                <w:sz w:val="28"/>
-                <w:szCs w:val="28"/>
-              </w:rPr>
-            </w:pPr>
-            <w:r>
-              <w:rPr>
-                <w:rFonts w:ascii="Times New Roman" w:eastAsia="Helvetica Neue Light" w:hAnsi="Times New Roman"/>
-                <w:sz w:val="28"/>
-                <w:szCs w:val="28"/>
-              </w:rPr>
-              <w:t>Order creation date</w:t>
-            </w:r>
-          </w:p>
-        </w:tc>
-      </w:tr>
-      <w:tr>
-        <w:trPr>
-          <w:trHeight w:val="453"/>
-        </w:trPr>
-        <w:tc>
-          <w:tcPr>
-            <w:tcW w:w="2318" w:type="dxa"/>
-            <w:tcBorders>
-              <w:top w:val="single" w:sz="4" w:space="0" w:color="000000"/>
-              <w:left w:val="single" w:sz="8" w:space="0" w:color="5B9BD5"/>
-              <w:bottom w:val="single" w:sz="4" w:space="0" w:color="000000"/>
-              <w:right w:val="single" w:sz="4" w:space="0" w:color="000000"/>
-            </w:tcBorders>
-            <w:shd w:val="clear" w:color="auto" w:fill="auto"/>
-            <w:vAlign w:val="center"/>
-          </w:tcPr>
-          <w:p>
-            <w:pPr>
-              <w:spacing w:line="276" w:lineRule="auto"/>
-              <w:rPr>
-                <w:rFonts w:ascii="Times New Roman" w:eastAsia="Helvetica Neue Light" w:hAnsi="Times New Roman"/>
-                <w:sz w:val="28"/>
-                <w:szCs w:val="28"/>
-              </w:rPr>
-            </w:pPr>
-            <w:r>
-              <w:rPr>
-                <w:rFonts w:ascii="Times New Roman" w:eastAsia="Helvetica Neue Light" w:hAnsi="Times New Roman"/>
-                <w:sz w:val="28"/>
-                <w:szCs w:val="28"/>
-              </w:rPr>
-              <w:t>status</w:t>
-            </w:r>
-          </w:p>
-        </w:tc>
-        <w:tc>
-          <w:tcPr>
-            <w:tcW w:w="1725" w:type="dxa"/>
-            <w:tcBorders>
-              <w:top w:val="single" w:sz="4" w:space="0" w:color="000000"/>
-              <w:left w:val="single" w:sz="4" w:space="0" w:color="000000"/>
-              <w:bottom w:val="single" w:sz="4" w:space="0" w:color="000000"/>
-              <w:right w:val="single" w:sz="4" w:space="0" w:color="000000"/>
-            </w:tcBorders>
-            <w:shd w:val="clear" w:color="auto" w:fill="auto"/>
-            <w:vAlign w:val="center"/>
-          </w:tcPr>
-          <w:p>
-            <w:pPr>
-              <w:spacing w:line="276" w:lineRule="auto"/>
-              <w:rPr>
-                <w:rFonts w:ascii="Times New Roman" w:eastAsia="Helvetica Neue Light" w:hAnsi="Times New Roman"/>
-                <w:sz w:val="28"/>
-                <w:szCs w:val="28"/>
-              </w:rPr>
-            </w:pPr>
-            <w:proofErr w:type="spellStart"/>
-            <w:r>
-              <w:rPr>
-                <w:rFonts w:ascii="Times New Roman" w:eastAsia="Helvetica Neue Light" w:hAnsi="Times New Roman"/>
-                <w:sz w:val="28"/>
-                <w:szCs w:val="28"/>
-              </w:rPr>
-              <w:t>int</w:t>
-            </w:r>
-            <w:proofErr w:type="spellEnd"/>
-          </w:p>
-        </w:tc>
-        <w:tc>
-          <w:tcPr>
-            <w:tcW w:w="2804" w:type="dxa"/>
-            <w:tcBorders>
-              <w:top w:val="single" w:sz="4" w:space="0" w:color="000000"/>
-              <w:left w:val="single" w:sz="4" w:space="0" w:color="000000"/>
-              <w:bottom w:val="single" w:sz="4" w:space="0" w:color="000000"/>
-              <w:right w:val="single" w:sz="4" w:space="0" w:color="000000"/>
-            </w:tcBorders>
-            <w:shd w:val="clear" w:color="auto" w:fill="auto"/>
-            <w:vAlign w:val="center"/>
-          </w:tcPr>
-          <w:p>
-            <w:pPr>
-              <w:spacing w:line="276" w:lineRule="auto"/>
-              <w:rPr>
-                <w:rFonts w:ascii="Times New Roman" w:eastAsia="Helvetica Neue Light" w:hAnsi="Times New Roman"/>
-                <w:sz w:val="28"/>
-                <w:szCs w:val="28"/>
-              </w:rPr>
-            </w:pPr>
-            <w:r>
-              <w:rPr>
-                <w:rFonts w:ascii="Times New Roman" w:eastAsia="Helvetica Neue Light" w:hAnsi="Times New Roman"/>
-                <w:sz w:val="28"/>
-                <w:szCs w:val="28"/>
-              </w:rPr>
-              <w:t>NOT NULL</w:t>
-            </w:r>
-          </w:p>
-        </w:tc>
-        <w:tc>
-          <w:tcPr>
-            <w:tcW w:w="3592" w:type="dxa"/>
-            <w:tcBorders>
-              <w:top w:val="single" w:sz="4" w:space="0" w:color="000000"/>
-              <w:left w:val="single" w:sz="4" w:space="0" w:color="000000"/>
-              <w:bottom w:val="single" w:sz="4" w:space="0" w:color="000000"/>
-              <w:right w:val="single" w:sz="8" w:space="0" w:color="5B9BD5"/>
-            </w:tcBorders>
-            <w:shd w:val="clear" w:color="auto" w:fill="auto"/>
-            <w:vAlign w:val="center"/>
-          </w:tcPr>
-          <w:p>
-            <w:pPr>
-              <w:spacing w:line="276" w:lineRule="auto"/>
-              <w:rPr>
-                <w:rFonts w:ascii="Times New Roman" w:eastAsia="Helvetica Neue Light" w:hAnsi="Times New Roman"/>
-                <w:sz w:val="28"/>
-                <w:szCs w:val="28"/>
-              </w:rPr>
-            </w:pPr>
-            <w:r>
-              <w:rPr>
-                <w:rFonts w:ascii="Times New Roman" w:eastAsia="Helvetica Neue Light" w:hAnsi="Times New Roman"/>
-                <w:sz w:val="28"/>
-                <w:szCs w:val="28"/>
-              </w:rPr>
-              <w:t xml:space="preserve">0: </w:t>
-            </w:r>
-            <w:proofErr w:type="spellStart"/>
-            <w:r>
-              <w:rPr>
-                <w:rFonts w:ascii="Times New Roman" w:eastAsia="Helvetica Neue Light" w:hAnsi="Times New Roman"/>
-                <w:sz w:val="28"/>
-                <w:szCs w:val="28"/>
-              </w:rPr>
-              <w:t>Cancal</w:t>
-            </w:r>
-            <w:proofErr w:type="spellEnd"/>
-          </w:p>
-          <w:p>
-            <w:pPr>
-              <w:spacing w:line="276" w:lineRule="auto"/>
-              <w:rPr>
-                <w:rFonts w:ascii="Times New Roman" w:eastAsia="Helvetica Neue Light" w:hAnsi="Times New Roman"/>
-                <w:sz w:val="28"/>
-                <w:szCs w:val="28"/>
-              </w:rPr>
-            </w:pPr>
-            <w:r>
-              <w:rPr>
-                <w:rFonts w:ascii="Times New Roman" w:eastAsia="Helvetica Neue Light" w:hAnsi="Times New Roman"/>
-                <w:sz w:val="28"/>
-                <w:szCs w:val="28"/>
-              </w:rPr>
-              <w:t>1: Unpaid</w:t>
-            </w:r>
-          </w:p>
-          <w:p>
-            <w:pPr>
-              <w:spacing w:line="276" w:lineRule="auto"/>
-              <w:rPr>
-                <w:rFonts w:ascii="Times New Roman" w:eastAsia="Helvetica Neue Light" w:hAnsi="Times New Roman"/>
-                <w:sz w:val="28"/>
-                <w:szCs w:val="28"/>
-              </w:rPr>
-            </w:pPr>
-            <w:r>
-              <w:rPr>
-                <w:rFonts w:ascii="Times New Roman" w:eastAsia="Helvetica Neue Light" w:hAnsi="Times New Roman"/>
-                <w:sz w:val="28"/>
-                <w:szCs w:val="28"/>
-              </w:rPr>
-              <w:t>2: Paid</w:t>
-            </w:r>
           </w:p>
         </w:tc>
       </w:tr>
@@ -20688,6 +21091,824 @@
         </w:rPr>
       </w:pPr>
     </w:p>
+    <w:tbl>
+      <w:tblPr>
+        <w:tblW w:w="9650" w:type="dxa"/>
+        <w:tblInd w:w="-370" w:type="dxa"/>
+        <w:tblLayout w:type="fixed"/>
+        <w:tblCellMar>
+          <w:left w:w="10" w:type="dxa"/>
+          <w:right w:w="10" w:type="dxa"/>
+        </w:tblCellMar>
+        <w:tblLook w:val="04A0" w:firstRow="1" w:lastRow="0" w:firstColumn="1" w:lastColumn="0" w:noHBand="0" w:noVBand="1"/>
+      </w:tblPr>
+      <w:tblGrid>
+        <w:gridCol w:w="2610"/>
+        <w:gridCol w:w="1980"/>
+        <w:gridCol w:w="2222"/>
+        <w:gridCol w:w="2838"/>
+      </w:tblGrid>
+      <w:tr>
+        <w:trPr>
+          <w:trHeight w:val="566"/>
+        </w:trPr>
+        <w:tc>
+          <w:tcPr>
+            <w:tcW w:w="9650" w:type="dxa"/>
+            <w:gridSpan w:val="4"/>
+            <w:tcBorders>
+              <w:top w:val="single" w:sz="8" w:space="0" w:color="5B9BD5"/>
+              <w:left w:val="single" w:sz="8" w:space="0" w:color="5B9BD5"/>
+              <w:bottom w:val="single" w:sz="4" w:space="0" w:color="000000"/>
+              <w:right w:val="single" w:sz="4" w:space="0" w:color="000000"/>
+            </w:tcBorders>
+            <w:shd w:val="clear" w:color="auto" w:fill="BDD7EE"/>
+            <w:tcMar>
+              <w:top w:w="0" w:type="dxa"/>
+              <w:left w:w="108" w:type="dxa"/>
+              <w:bottom w:w="0" w:type="dxa"/>
+              <w:right w:w="108" w:type="dxa"/>
+            </w:tcMar>
+            <w:vAlign w:val="center"/>
+          </w:tcPr>
+          <w:p>
+            <w:pPr>
+              <w:spacing w:line="276" w:lineRule="auto"/>
+              <w:rPr>
+                <w:rFonts w:ascii="Times New Roman" w:eastAsia="Helvetica Neue Light" w:hAnsi="Times New Roman"/>
+                <w:sz w:val="28"/>
+                <w:szCs w:val="28"/>
+              </w:rPr>
+            </w:pPr>
+            <w:r>
+              <w:rPr>
+                <w:rFonts w:ascii="Times New Roman" w:eastAsia="Helvetica Neue Light" w:hAnsi="Times New Roman"/>
+                <w:sz w:val="28"/>
+                <w:szCs w:val="28"/>
+              </w:rPr>
+              <w:lastRenderedPageBreak/>
+              <w:t>messages</w:t>
+            </w:r>
+          </w:p>
+        </w:tc>
+      </w:tr>
+      <w:tr>
+        <w:trPr>
+          <w:trHeight w:val="1020"/>
+        </w:trPr>
+        <w:tc>
+          <w:tcPr>
+            <w:tcW w:w="2610" w:type="dxa"/>
+            <w:tcBorders>
+              <w:top w:val="single" w:sz="4" w:space="0" w:color="000000"/>
+              <w:left w:val="single" w:sz="8" w:space="0" w:color="5B9BD5"/>
+              <w:bottom w:val="single" w:sz="4" w:space="0" w:color="000000"/>
+              <w:right w:val="single" w:sz="4" w:space="0" w:color="000000"/>
+            </w:tcBorders>
+            <w:shd w:val="clear" w:color="auto" w:fill="DEEBF6"/>
+            <w:tcMar>
+              <w:top w:w="0" w:type="dxa"/>
+              <w:left w:w="108" w:type="dxa"/>
+              <w:bottom w:w="0" w:type="dxa"/>
+              <w:right w:w="108" w:type="dxa"/>
+            </w:tcMar>
+            <w:vAlign w:val="center"/>
+          </w:tcPr>
+          <w:p>
+            <w:pPr>
+              <w:spacing w:line="276" w:lineRule="auto"/>
+              <w:rPr>
+                <w:rFonts w:ascii="Times New Roman" w:eastAsia="Helvetica Neue Light" w:hAnsi="Times New Roman"/>
+                <w:sz w:val="28"/>
+                <w:szCs w:val="28"/>
+              </w:rPr>
+            </w:pPr>
+            <w:r>
+              <w:rPr>
+                <w:rFonts w:ascii="Times New Roman" w:eastAsia="Helvetica Neue Light" w:hAnsi="Times New Roman"/>
+                <w:sz w:val="28"/>
+                <w:szCs w:val="28"/>
+              </w:rPr>
+              <w:t>Column Name</w:t>
+            </w:r>
+          </w:p>
+        </w:tc>
+        <w:tc>
+          <w:tcPr>
+            <w:tcW w:w="1980" w:type="dxa"/>
+            <w:tcBorders>
+              <w:top w:val="single" w:sz="4" w:space="0" w:color="000000"/>
+              <w:left w:val="single" w:sz="4" w:space="0" w:color="000000"/>
+              <w:bottom w:val="single" w:sz="4" w:space="0" w:color="000000"/>
+              <w:right w:val="single" w:sz="4" w:space="0" w:color="000000"/>
+            </w:tcBorders>
+            <w:shd w:val="clear" w:color="auto" w:fill="DEEBF6"/>
+            <w:tcMar>
+              <w:top w:w="0" w:type="dxa"/>
+              <w:left w:w="108" w:type="dxa"/>
+              <w:bottom w:w="0" w:type="dxa"/>
+              <w:right w:w="108" w:type="dxa"/>
+            </w:tcMar>
+            <w:vAlign w:val="center"/>
+          </w:tcPr>
+          <w:p>
+            <w:pPr>
+              <w:spacing w:line="276" w:lineRule="auto"/>
+              <w:rPr>
+                <w:rFonts w:ascii="Times New Roman" w:eastAsia="Helvetica Neue Light" w:hAnsi="Times New Roman"/>
+                <w:sz w:val="28"/>
+                <w:szCs w:val="28"/>
+              </w:rPr>
+            </w:pPr>
+            <w:r>
+              <w:rPr>
+                <w:rFonts w:ascii="Times New Roman" w:eastAsia="Helvetica Neue Light" w:hAnsi="Times New Roman"/>
+                <w:sz w:val="28"/>
+                <w:szCs w:val="28"/>
+              </w:rPr>
+              <w:t>Data Type</w:t>
+            </w:r>
+          </w:p>
+        </w:tc>
+        <w:tc>
+          <w:tcPr>
+            <w:tcW w:w="2222" w:type="dxa"/>
+            <w:tcBorders>
+              <w:top w:val="single" w:sz="4" w:space="0" w:color="000000"/>
+              <w:left w:val="single" w:sz="4" w:space="0" w:color="000000"/>
+              <w:bottom w:val="single" w:sz="4" w:space="0" w:color="000000"/>
+              <w:right w:val="single" w:sz="4" w:space="0" w:color="000000"/>
+            </w:tcBorders>
+            <w:shd w:val="clear" w:color="auto" w:fill="DEEBF6"/>
+            <w:tcMar>
+              <w:top w:w="0" w:type="dxa"/>
+              <w:left w:w="108" w:type="dxa"/>
+              <w:bottom w:w="0" w:type="dxa"/>
+              <w:right w:w="108" w:type="dxa"/>
+            </w:tcMar>
+            <w:vAlign w:val="center"/>
+          </w:tcPr>
+          <w:p>
+            <w:pPr>
+              <w:spacing w:line="276" w:lineRule="auto"/>
+              <w:rPr>
+                <w:rFonts w:ascii="Times New Roman" w:eastAsia="Helvetica Neue Light" w:hAnsi="Times New Roman"/>
+                <w:sz w:val="28"/>
+                <w:szCs w:val="28"/>
+              </w:rPr>
+            </w:pPr>
+            <w:r>
+              <w:rPr>
+                <w:rFonts w:ascii="Times New Roman" w:eastAsia="Helvetica Neue Light" w:hAnsi="Times New Roman"/>
+                <w:sz w:val="28"/>
+                <w:szCs w:val="28"/>
+              </w:rPr>
+              <w:t>Constraints</w:t>
+            </w:r>
+          </w:p>
+        </w:tc>
+        <w:tc>
+          <w:tcPr>
+            <w:tcW w:w="2838" w:type="dxa"/>
+            <w:tcBorders>
+              <w:top w:val="single" w:sz="4" w:space="0" w:color="000000"/>
+              <w:left w:val="single" w:sz="4" w:space="0" w:color="000000"/>
+              <w:bottom w:val="single" w:sz="4" w:space="0" w:color="000000"/>
+              <w:right w:val="single" w:sz="8" w:space="0" w:color="5B9BD5"/>
+            </w:tcBorders>
+            <w:shd w:val="clear" w:color="auto" w:fill="DEEBF6"/>
+            <w:tcMar>
+              <w:top w:w="0" w:type="dxa"/>
+              <w:left w:w="108" w:type="dxa"/>
+              <w:bottom w:w="0" w:type="dxa"/>
+              <w:right w:w="108" w:type="dxa"/>
+            </w:tcMar>
+            <w:vAlign w:val="center"/>
+          </w:tcPr>
+          <w:p>
+            <w:pPr>
+              <w:spacing w:line="276" w:lineRule="auto"/>
+              <w:rPr>
+                <w:rFonts w:ascii="Times New Roman" w:eastAsia="Helvetica Neue Light" w:hAnsi="Times New Roman"/>
+                <w:sz w:val="28"/>
+                <w:szCs w:val="28"/>
+              </w:rPr>
+            </w:pPr>
+            <w:r>
+              <w:rPr>
+                <w:rFonts w:ascii="Times New Roman" w:eastAsia="Helvetica Neue Light" w:hAnsi="Times New Roman"/>
+                <w:sz w:val="28"/>
+                <w:szCs w:val="28"/>
+              </w:rPr>
+              <w:t>Description</w:t>
+            </w:r>
+          </w:p>
+        </w:tc>
+      </w:tr>
+      <w:tr>
+        <w:trPr>
+          <w:trHeight w:val="453"/>
+        </w:trPr>
+        <w:tc>
+          <w:tcPr>
+            <w:tcW w:w="2610" w:type="dxa"/>
+            <w:tcBorders>
+              <w:top w:val="single" w:sz="4" w:space="0" w:color="000000"/>
+              <w:left w:val="single" w:sz="8" w:space="0" w:color="5B9BD5"/>
+              <w:bottom w:val="single" w:sz="4" w:space="0" w:color="000000"/>
+              <w:right w:val="single" w:sz="4" w:space="0" w:color="000000"/>
+            </w:tcBorders>
+            <w:tcMar>
+              <w:top w:w="0" w:type="dxa"/>
+              <w:left w:w="108" w:type="dxa"/>
+              <w:bottom w:w="0" w:type="dxa"/>
+              <w:right w:w="108" w:type="dxa"/>
+            </w:tcMar>
+            <w:vAlign w:val="center"/>
+          </w:tcPr>
+          <w:p>
+            <w:pPr>
+              <w:spacing w:line="276" w:lineRule="auto"/>
+              <w:rPr>
+                <w:rFonts w:ascii="Times New Roman" w:eastAsia="Helvetica Neue Light" w:hAnsi="Times New Roman"/>
+                <w:sz w:val="28"/>
+                <w:szCs w:val="28"/>
+              </w:rPr>
+            </w:pPr>
+            <w:proofErr w:type="spellStart"/>
+            <w:r>
+              <w:rPr>
+                <w:rFonts w:ascii="Times New Roman" w:eastAsia="Helvetica Neue Light" w:hAnsi="Times New Roman"/>
+                <w:sz w:val="28"/>
+                <w:szCs w:val="28"/>
+              </w:rPr>
+              <w:t>msg_id</w:t>
+            </w:r>
+            <w:proofErr w:type="spellEnd"/>
+          </w:p>
+        </w:tc>
+        <w:tc>
+          <w:tcPr>
+            <w:tcW w:w="1980" w:type="dxa"/>
+            <w:tcBorders>
+              <w:top w:val="single" w:sz="4" w:space="0" w:color="000000"/>
+              <w:left w:val="single" w:sz="4" w:space="0" w:color="000000"/>
+              <w:bottom w:val="single" w:sz="4" w:space="0" w:color="000000"/>
+              <w:right w:val="single" w:sz="4" w:space="0" w:color="000000"/>
+            </w:tcBorders>
+            <w:tcMar>
+              <w:top w:w="0" w:type="dxa"/>
+              <w:left w:w="108" w:type="dxa"/>
+              <w:bottom w:w="0" w:type="dxa"/>
+              <w:right w:w="108" w:type="dxa"/>
+            </w:tcMar>
+            <w:vAlign w:val="center"/>
+          </w:tcPr>
+          <w:p>
+            <w:pPr>
+              <w:spacing w:line="276" w:lineRule="auto"/>
+              <w:rPr>
+                <w:rFonts w:ascii="Times New Roman" w:eastAsia="Helvetica Neue Light" w:hAnsi="Times New Roman"/>
+                <w:sz w:val="28"/>
+                <w:szCs w:val="28"/>
+              </w:rPr>
+            </w:pPr>
+            <w:proofErr w:type="spellStart"/>
+            <w:r>
+              <w:rPr>
+                <w:rFonts w:ascii="Times New Roman" w:eastAsia="Helvetica Neue Light" w:hAnsi="Times New Roman"/>
+                <w:sz w:val="28"/>
+                <w:szCs w:val="28"/>
+              </w:rPr>
+              <w:t>int</w:t>
+            </w:r>
+            <w:proofErr w:type="spellEnd"/>
+          </w:p>
+        </w:tc>
+        <w:tc>
+          <w:tcPr>
+            <w:tcW w:w="2222" w:type="dxa"/>
+            <w:tcBorders>
+              <w:top w:val="single" w:sz="4" w:space="0" w:color="000000"/>
+              <w:left w:val="single" w:sz="4" w:space="0" w:color="000000"/>
+              <w:bottom w:val="single" w:sz="4" w:space="0" w:color="000000"/>
+              <w:right w:val="single" w:sz="4" w:space="0" w:color="000000"/>
+            </w:tcBorders>
+            <w:tcMar>
+              <w:top w:w="0" w:type="dxa"/>
+              <w:left w:w="108" w:type="dxa"/>
+              <w:bottom w:w="0" w:type="dxa"/>
+              <w:right w:w="108" w:type="dxa"/>
+            </w:tcMar>
+            <w:vAlign w:val="center"/>
+          </w:tcPr>
+          <w:p>
+            <w:pPr>
+              <w:spacing w:line="276" w:lineRule="auto"/>
+              <w:rPr>
+                <w:rFonts w:ascii="Times New Roman" w:eastAsia="Helvetica Neue Light" w:hAnsi="Times New Roman"/>
+                <w:sz w:val="28"/>
+                <w:szCs w:val="28"/>
+              </w:rPr>
+            </w:pPr>
+            <w:r>
+              <w:rPr>
+                <w:rFonts w:ascii="Times New Roman" w:eastAsia="Helvetica Neue Light" w:hAnsi="Times New Roman"/>
+                <w:sz w:val="28"/>
+                <w:szCs w:val="28"/>
+              </w:rPr>
+              <w:t>PRIMARY KEY, FOREIGN KEY</w:t>
+            </w:r>
+          </w:p>
+        </w:tc>
+        <w:tc>
+          <w:tcPr>
+            <w:tcW w:w="2838" w:type="dxa"/>
+            <w:tcBorders>
+              <w:top w:val="single" w:sz="4" w:space="0" w:color="000000"/>
+              <w:left w:val="single" w:sz="4" w:space="0" w:color="000000"/>
+              <w:bottom w:val="single" w:sz="4" w:space="0" w:color="000000"/>
+              <w:right w:val="single" w:sz="8" w:space="0" w:color="5B9BD5"/>
+            </w:tcBorders>
+            <w:tcMar>
+              <w:top w:w="0" w:type="dxa"/>
+              <w:left w:w="108" w:type="dxa"/>
+              <w:bottom w:w="0" w:type="dxa"/>
+              <w:right w:w="108" w:type="dxa"/>
+            </w:tcMar>
+            <w:vAlign w:val="center"/>
+          </w:tcPr>
+          <w:p>
+            <w:pPr>
+              <w:spacing w:line="276" w:lineRule="auto"/>
+              <w:rPr>
+                <w:rFonts w:ascii="Times New Roman" w:eastAsia="Helvetica Neue Light" w:hAnsi="Times New Roman"/>
+                <w:sz w:val="28"/>
+                <w:szCs w:val="28"/>
+              </w:rPr>
+            </w:pPr>
+          </w:p>
+        </w:tc>
+      </w:tr>
+      <w:tr>
+        <w:trPr>
+          <w:trHeight w:val="453"/>
+        </w:trPr>
+        <w:tc>
+          <w:tcPr>
+            <w:tcW w:w="2610" w:type="dxa"/>
+            <w:tcBorders>
+              <w:top w:val="single" w:sz="4" w:space="0" w:color="000000"/>
+              <w:left w:val="single" w:sz="8" w:space="0" w:color="5B9BD5"/>
+              <w:bottom w:val="single" w:sz="4" w:space="0" w:color="000000"/>
+              <w:right w:val="single" w:sz="4" w:space="0" w:color="000000"/>
+            </w:tcBorders>
+            <w:tcMar>
+              <w:top w:w="0" w:type="dxa"/>
+              <w:left w:w="108" w:type="dxa"/>
+              <w:bottom w:w="0" w:type="dxa"/>
+              <w:right w:w="108" w:type="dxa"/>
+            </w:tcMar>
+            <w:vAlign w:val="center"/>
+          </w:tcPr>
+          <w:p>
+            <w:pPr>
+              <w:spacing w:line="276" w:lineRule="auto"/>
+              <w:rPr>
+                <w:rFonts w:ascii="Times New Roman" w:eastAsia="Helvetica Neue Light" w:hAnsi="Times New Roman"/>
+                <w:sz w:val="28"/>
+                <w:szCs w:val="28"/>
+              </w:rPr>
+            </w:pPr>
+            <w:proofErr w:type="spellStart"/>
+            <w:r>
+              <w:rPr>
+                <w:rFonts w:ascii="Times New Roman" w:eastAsia="Helvetica Neue Light" w:hAnsi="Times New Roman"/>
+                <w:sz w:val="28"/>
+                <w:szCs w:val="28"/>
+              </w:rPr>
+              <w:t>incomming_msg_id</w:t>
+            </w:r>
+            <w:proofErr w:type="spellEnd"/>
+          </w:p>
+        </w:tc>
+        <w:tc>
+          <w:tcPr>
+            <w:tcW w:w="1980" w:type="dxa"/>
+            <w:tcBorders>
+              <w:top w:val="single" w:sz="4" w:space="0" w:color="000000"/>
+              <w:left w:val="single" w:sz="4" w:space="0" w:color="000000"/>
+              <w:bottom w:val="single" w:sz="4" w:space="0" w:color="000000"/>
+              <w:right w:val="single" w:sz="4" w:space="0" w:color="000000"/>
+            </w:tcBorders>
+            <w:tcMar>
+              <w:top w:w="0" w:type="dxa"/>
+              <w:left w:w="108" w:type="dxa"/>
+              <w:bottom w:w="0" w:type="dxa"/>
+              <w:right w:w="108" w:type="dxa"/>
+            </w:tcMar>
+            <w:vAlign w:val="center"/>
+          </w:tcPr>
+          <w:p>
+            <w:pPr>
+              <w:spacing w:line="276" w:lineRule="auto"/>
+              <w:rPr>
+                <w:rFonts w:ascii="Times New Roman" w:eastAsia="Helvetica Neue Light" w:hAnsi="Times New Roman"/>
+                <w:sz w:val="28"/>
+                <w:szCs w:val="28"/>
+              </w:rPr>
+            </w:pPr>
+            <w:proofErr w:type="spellStart"/>
+            <w:r>
+              <w:rPr>
+                <w:rFonts w:ascii="Times New Roman" w:eastAsia="Helvetica Neue Light" w:hAnsi="Times New Roman"/>
+                <w:sz w:val="28"/>
+                <w:szCs w:val="28"/>
+              </w:rPr>
+              <w:t>int</w:t>
+            </w:r>
+            <w:proofErr w:type="spellEnd"/>
+          </w:p>
+        </w:tc>
+        <w:tc>
+          <w:tcPr>
+            <w:tcW w:w="2222" w:type="dxa"/>
+            <w:tcBorders>
+              <w:top w:val="single" w:sz="4" w:space="0" w:color="000000"/>
+              <w:left w:val="single" w:sz="4" w:space="0" w:color="000000"/>
+              <w:bottom w:val="single" w:sz="4" w:space="0" w:color="000000"/>
+              <w:right w:val="single" w:sz="4" w:space="0" w:color="000000"/>
+            </w:tcBorders>
+            <w:tcMar>
+              <w:top w:w="0" w:type="dxa"/>
+              <w:left w:w="108" w:type="dxa"/>
+              <w:bottom w:w="0" w:type="dxa"/>
+              <w:right w:w="108" w:type="dxa"/>
+            </w:tcMar>
+            <w:vAlign w:val="center"/>
+          </w:tcPr>
+          <w:p>
+            <w:pPr>
+              <w:spacing w:line="276" w:lineRule="auto"/>
+              <w:rPr>
+                <w:rFonts w:ascii="Times New Roman" w:eastAsia="Helvetica Neue Light" w:hAnsi="Times New Roman"/>
+                <w:sz w:val="28"/>
+                <w:szCs w:val="28"/>
+              </w:rPr>
+            </w:pPr>
+            <w:r>
+              <w:rPr>
+                <w:rFonts w:ascii="Times New Roman" w:eastAsia="Helvetica Neue Light" w:hAnsi="Times New Roman"/>
+                <w:sz w:val="28"/>
+                <w:szCs w:val="28"/>
+              </w:rPr>
+              <w:t>NOT NULL</w:t>
+            </w:r>
+          </w:p>
+        </w:tc>
+        <w:tc>
+          <w:tcPr>
+            <w:tcW w:w="2838" w:type="dxa"/>
+            <w:tcBorders>
+              <w:top w:val="single" w:sz="4" w:space="0" w:color="000000"/>
+              <w:left w:val="single" w:sz="4" w:space="0" w:color="000000"/>
+              <w:bottom w:val="single" w:sz="4" w:space="0" w:color="000000"/>
+              <w:right w:val="single" w:sz="8" w:space="0" w:color="5B9BD5"/>
+            </w:tcBorders>
+            <w:tcMar>
+              <w:top w:w="0" w:type="dxa"/>
+              <w:left w:w="108" w:type="dxa"/>
+              <w:bottom w:w="0" w:type="dxa"/>
+              <w:right w:w="108" w:type="dxa"/>
+            </w:tcMar>
+            <w:vAlign w:val="center"/>
+          </w:tcPr>
+          <w:p>
+            <w:pPr>
+              <w:spacing w:line="276" w:lineRule="auto"/>
+              <w:rPr>
+                <w:rFonts w:ascii="Times New Roman" w:eastAsia="Helvetica Neue Light" w:hAnsi="Times New Roman"/>
+                <w:sz w:val="28"/>
+                <w:szCs w:val="28"/>
+              </w:rPr>
+            </w:pPr>
+          </w:p>
+        </w:tc>
+      </w:tr>
+      <w:tr>
+        <w:trPr>
+          <w:trHeight w:val="453"/>
+        </w:trPr>
+        <w:tc>
+          <w:tcPr>
+            <w:tcW w:w="2610" w:type="dxa"/>
+            <w:tcBorders>
+              <w:top w:val="single" w:sz="4" w:space="0" w:color="000000"/>
+              <w:left w:val="single" w:sz="8" w:space="0" w:color="5B9BD5"/>
+              <w:bottom w:val="single" w:sz="4" w:space="0" w:color="000000"/>
+              <w:right w:val="single" w:sz="4" w:space="0" w:color="000000"/>
+            </w:tcBorders>
+            <w:tcMar>
+              <w:top w:w="0" w:type="dxa"/>
+              <w:left w:w="108" w:type="dxa"/>
+              <w:bottom w:w="0" w:type="dxa"/>
+              <w:right w:w="108" w:type="dxa"/>
+            </w:tcMar>
+            <w:vAlign w:val="center"/>
+          </w:tcPr>
+          <w:p>
+            <w:pPr>
+              <w:spacing w:line="276" w:lineRule="auto"/>
+              <w:rPr>
+                <w:rFonts w:ascii="Times New Roman" w:eastAsia="Helvetica Neue Light" w:hAnsi="Times New Roman"/>
+                <w:sz w:val="28"/>
+                <w:szCs w:val="28"/>
+              </w:rPr>
+            </w:pPr>
+            <w:proofErr w:type="spellStart"/>
+            <w:r>
+              <w:rPr>
+                <w:rFonts w:ascii="Times New Roman" w:eastAsia="Helvetica Neue Light" w:hAnsi="Times New Roman"/>
+                <w:sz w:val="28"/>
+                <w:szCs w:val="28"/>
+              </w:rPr>
+              <w:t>outcomming_msg_id</w:t>
+            </w:r>
+            <w:proofErr w:type="spellEnd"/>
+          </w:p>
+        </w:tc>
+        <w:tc>
+          <w:tcPr>
+            <w:tcW w:w="1980" w:type="dxa"/>
+            <w:tcBorders>
+              <w:top w:val="single" w:sz="4" w:space="0" w:color="000000"/>
+              <w:left w:val="single" w:sz="4" w:space="0" w:color="000000"/>
+              <w:bottom w:val="single" w:sz="4" w:space="0" w:color="000000"/>
+              <w:right w:val="single" w:sz="4" w:space="0" w:color="000000"/>
+            </w:tcBorders>
+            <w:tcMar>
+              <w:top w:w="0" w:type="dxa"/>
+              <w:left w:w="108" w:type="dxa"/>
+              <w:bottom w:w="0" w:type="dxa"/>
+              <w:right w:w="108" w:type="dxa"/>
+            </w:tcMar>
+            <w:vAlign w:val="center"/>
+          </w:tcPr>
+          <w:p>
+            <w:pPr>
+              <w:spacing w:line="276" w:lineRule="auto"/>
+              <w:rPr>
+                <w:rFonts w:ascii="Times New Roman" w:eastAsia="Helvetica Neue Light" w:hAnsi="Times New Roman"/>
+                <w:sz w:val="28"/>
+                <w:szCs w:val="28"/>
+              </w:rPr>
+            </w:pPr>
+            <w:proofErr w:type="spellStart"/>
+            <w:r>
+              <w:rPr>
+                <w:rFonts w:ascii="Times New Roman" w:eastAsia="Helvetica Neue Light" w:hAnsi="Times New Roman"/>
+                <w:sz w:val="28"/>
+                <w:szCs w:val="28"/>
+              </w:rPr>
+              <w:t>int</w:t>
+            </w:r>
+            <w:proofErr w:type="spellEnd"/>
+          </w:p>
+        </w:tc>
+        <w:tc>
+          <w:tcPr>
+            <w:tcW w:w="2222" w:type="dxa"/>
+            <w:tcBorders>
+              <w:top w:val="single" w:sz="4" w:space="0" w:color="000000"/>
+              <w:left w:val="single" w:sz="4" w:space="0" w:color="000000"/>
+              <w:bottom w:val="single" w:sz="4" w:space="0" w:color="000000"/>
+              <w:right w:val="single" w:sz="4" w:space="0" w:color="000000"/>
+            </w:tcBorders>
+            <w:tcMar>
+              <w:top w:w="0" w:type="dxa"/>
+              <w:left w:w="108" w:type="dxa"/>
+              <w:bottom w:w="0" w:type="dxa"/>
+              <w:right w:w="108" w:type="dxa"/>
+            </w:tcMar>
+            <w:vAlign w:val="center"/>
+          </w:tcPr>
+          <w:p>
+            <w:pPr>
+              <w:spacing w:line="276" w:lineRule="auto"/>
+              <w:rPr>
+                <w:rFonts w:ascii="Times New Roman" w:eastAsia="Helvetica Neue Light" w:hAnsi="Times New Roman"/>
+                <w:sz w:val="28"/>
+                <w:szCs w:val="28"/>
+              </w:rPr>
+            </w:pPr>
+            <w:r>
+              <w:rPr>
+                <w:rFonts w:ascii="Times New Roman" w:eastAsia="Helvetica Neue Light" w:hAnsi="Times New Roman"/>
+                <w:sz w:val="28"/>
+                <w:szCs w:val="28"/>
+              </w:rPr>
+              <w:t>NOT NULL</w:t>
+            </w:r>
+          </w:p>
+        </w:tc>
+        <w:tc>
+          <w:tcPr>
+            <w:tcW w:w="2838" w:type="dxa"/>
+            <w:tcBorders>
+              <w:top w:val="single" w:sz="4" w:space="0" w:color="000000"/>
+              <w:left w:val="single" w:sz="4" w:space="0" w:color="000000"/>
+              <w:bottom w:val="single" w:sz="4" w:space="0" w:color="000000"/>
+              <w:right w:val="single" w:sz="8" w:space="0" w:color="5B9BD5"/>
+            </w:tcBorders>
+            <w:tcMar>
+              <w:top w:w="0" w:type="dxa"/>
+              <w:left w:w="108" w:type="dxa"/>
+              <w:bottom w:w="0" w:type="dxa"/>
+              <w:right w:w="108" w:type="dxa"/>
+            </w:tcMar>
+            <w:vAlign w:val="center"/>
+          </w:tcPr>
+          <w:p>
+            <w:pPr>
+              <w:spacing w:line="276" w:lineRule="auto"/>
+              <w:rPr>
+                <w:rFonts w:ascii="Times New Roman" w:eastAsia="Helvetica Neue Light" w:hAnsi="Times New Roman"/>
+                <w:sz w:val="28"/>
+                <w:szCs w:val="28"/>
+              </w:rPr>
+            </w:pPr>
+          </w:p>
+        </w:tc>
+      </w:tr>
+      <w:tr>
+        <w:trPr>
+          <w:trHeight w:val="453"/>
+        </w:trPr>
+        <w:tc>
+          <w:tcPr>
+            <w:tcW w:w="2610" w:type="dxa"/>
+            <w:tcBorders>
+              <w:top w:val="single" w:sz="4" w:space="0" w:color="000000"/>
+              <w:left w:val="single" w:sz="8" w:space="0" w:color="5B9BD5"/>
+              <w:bottom w:val="single" w:sz="8" w:space="0" w:color="5B9BD5"/>
+              <w:right w:val="single" w:sz="4" w:space="0" w:color="000000"/>
+            </w:tcBorders>
+            <w:tcMar>
+              <w:top w:w="0" w:type="dxa"/>
+              <w:left w:w="108" w:type="dxa"/>
+              <w:bottom w:w="0" w:type="dxa"/>
+              <w:right w:w="108" w:type="dxa"/>
+            </w:tcMar>
+            <w:vAlign w:val="center"/>
+          </w:tcPr>
+          <w:p>
+            <w:pPr>
+              <w:spacing w:line="276" w:lineRule="auto"/>
+              <w:rPr>
+                <w:rFonts w:ascii="Times New Roman" w:eastAsia="Helvetica Neue Light" w:hAnsi="Times New Roman"/>
+                <w:sz w:val="28"/>
+                <w:szCs w:val="28"/>
+              </w:rPr>
+            </w:pPr>
+            <w:r>
+              <w:rPr>
+                <w:rFonts w:ascii="Times New Roman" w:eastAsia="Helvetica Neue Light" w:hAnsi="Times New Roman"/>
+                <w:sz w:val="28"/>
+                <w:szCs w:val="28"/>
+              </w:rPr>
+              <w:t>mgs</w:t>
+            </w:r>
+          </w:p>
+        </w:tc>
+        <w:tc>
+          <w:tcPr>
+            <w:tcW w:w="1980" w:type="dxa"/>
+            <w:tcBorders>
+              <w:top w:val="single" w:sz="4" w:space="0" w:color="000000"/>
+              <w:left w:val="single" w:sz="4" w:space="0" w:color="000000"/>
+              <w:bottom w:val="single" w:sz="8" w:space="0" w:color="5B9BD5"/>
+              <w:right w:val="single" w:sz="4" w:space="0" w:color="000000"/>
+            </w:tcBorders>
+            <w:tcMar>
+              <w:top w:w="0" w:type="dxa"/>
+              <w:left w:w="108" w:type="dxa"/>
+              <w:bottom w:w="0" w:type="dxa"/>
+              <w:right w:w="108" w:type="dxa"/>
+            </w:tcMar>
+            <w:vAlign w:val="center"/>
+          </w:tcPr>
+          <w:p>
+            <w:pPr>
+              <w:spacing w:line="276" w:lineRule="auto"/>
+              <w:rPr>
+                <w:rFonts w:ascii="Times New Roman" w:eastAsia="Helvetica Neue Light" w:hAnsi="Times New Roman"/>
+                <w:sz w:val="28"/>
+                <w:szCs w:val="28"/>
+              </w:rPr>
+            </w:pPr>
+            <w:r>
+              <w:rPr>
+                <w:rFonts w:ascii="Times New Roman" w:eastAsia="Helvetica Neue Light" w:hAnsi="Times New Roman"/>
+                <w:sz w:val="28"/>
+                <w:szCs w:val="28"/>
+              </w:rPr>
+              <w:t>varchar(1000)</w:t>
+            </w:r>
+          </w:p>
+        </w:tc>
+        <w:tc>
+          <w:tcPr>
+            <w:tcW w:w="2222" w:type="dxa"/>
+            <w:tcBorders>
+              <w:top w:val="single" w:sz="4" w:space="0" w:color="000000"/>
+              <w:left w:val="single" w:sz="4" w:space="0" w:color="000000"/>
+              <w:bottom w:val="single" w:sz="8" w:space="0" w:color="5B9BD5"/>
+              <w:right w:val="single" w:sz="4" w:space="0" w:color="000000"/>
+            </w:tcBorders>
+            <w:tcMar>
+              <w:top w:w="0" w:type="dxa"/>
+              <w:left w:w="108" w:type="dxa"/>
+              <w:bottom w:w="0" w:type="dxa"/>
+              <w:right w:w="108" w:type="dxa"/>
+            </w:tcMar>
+            <w:vAlign w:val="center"/>
+          </w:tcPr>
+          <w:p>
+            <w:pPr>
+              <w:spacing w:line="276" w:lineRule="auto"/>
+              <w:rPr>
+                <w:rFonts w:ascii="Times New Roman" w:eastAsia="Helvetica Neue Light" w:hAnsi="Times New Roman"/>
+                <w:sz w:val="28"/>
+                <w:szCs w:val="28"/>
+              </w:rPr>
+            </w:pPr>
+            <w:r>
+              <w:rPr>
+                <w:rFonts w:ascii="Times New Roman" w:eastAsia="Helvetica Neue Light" w:hAnsi="Times New Roman"/>
+                <w:sz w:val="28"/>
+                <w:szCs w:val="28"/>
+              </w:rPr>
+              <w:t>NOT NULL</w:t>
+            </w:r>
+          </w:p>
+          <w:p>
+            <w:pPr>
+              <w:spacing w:line="276" w:lineRule="auto"/>
+              <w:rPr>
+                <w:rFonts w:ascii="Times New Roman" w:eastAsia="Helvetica Neue Light" w:hAnsi="Times New Roman"/>
+                <w:sz w:val="28"/>
+                <w:szCs w:val="28"/>
+              </w:rPr>
+            </w:pPr>
+          </w:p>
+        </w:tc>
+        <w:tc>
+          <w:tcPr>
+            <w:tcW w:w="2838" w:type="dxa"/>
+            <w:tcBorders>
+              <w:top w:val="single" w:sz="4" w:space="0" w:color="000000"/>
+              <w:left w:val="single" w:sz="4" w:space="0" w:color="000000"/>
+              <w:bottom w:val="single" w:sz="8" w:space="0" w:color="5B9BD5"/>
+              <w:right w:val="single" w:sz="8" w:space="0" w:color="5B9BD5"/>
+            </w:tcBorders>
+            <w:tcMar>
+              <w:top w:w="0" w:type="dxa"/>
+              <w:left w:w="108" w:type="dxa"/>
+              <w:bottom w:w="0" w:type="dxa"/>
+              <w:right w:w="108" w:type="dxa"/>
+            </w:tcMar>
+            <w:vAlign w:val="center"/>
+          </w:tcPr>
+          <w:p>
+            <w:pPr>
+              <w:spacing w:line="276" w:lineRule="auto"/>
+              <w:rPr>
+                <w:rFonts w:ascii="Times New Roman" w:eastAsia="Helvetica Neue Light" w:hAnsi="Times New Roman"/>
+                <w:sz w:val="28"/>
+                <w:szCs w:val="28"/>
+              </w:rPr>
+            </w:pPr>
+            <w:r>
+              <w:rPr>
+                <w:rFonts w:ascii="Times New Roman" w:eastAsia="Helvetica Neue Light" w:hAnsi="Times New Roman"/>
+                <w:sz w:val="28"/>
+                <w:szCs w:val="28"/>
+              </w:rPr>
+              <w:t>messages</w:t>
+            </w:r>
+          </w:p>
+        </w:tc>
+      </w:tr>
+    </w:tbl>
+    <w:p>
+      <w:pPr>
+        <w:rPr>
+          <w:rFonts w:ascii="Times New Roman" w:hAnsi="Times New Roman"/>
+          <w:sz w:val="28"/>
+          <w:szCs w:val="28"/>
+        </w:rPr>
+      </w:pPr>
+    </w:p>
     <w:p>
       <w:pPr>
         <w:rPr>
@@ -20719,7 +21940,6 @@
           <w:sz w:val="28"/>
           <w:szCs w:val="28"/>
         </w:rPr>
-        <w:lastRenderedPageBreak/>
         <w:t>Test code</w:t>
       </w:r>
     </w:p>
@@ -20752,7 +21972,27 @@
           <w:sz w:val="28"/>
           <w:szCs w:val="28"/>
         </w:rPr>
-        <w:t>1. login test</w:t>
+        <w:t xml:space="preserve">1. </w:t>
+      </w:r>
+      <w:proofErr w:type="gramStart"/>
+      <w:r>
+        <w:rPr>
+          <w:rFonts w:ascii="Times New Roman" w:hAnsi="Times New Roman"/>
+          <w:color w:val="0070C0"/>
+          <w:sz w:val="28"/>
+          <w:szCs w:val="28"/>
+        </w:rPr>
+        <w:t>login</w:t>
+      </w:r>
+      <w:proofErr w:type="gramEnd"/>
+      <w:r>
+        <w:rPr>
+          <w:rFonts w:ascii="Times New Roman" w:hAnsi="Times New Roman"/>
+          <w:color w:val="0070C0"/>
+          <w:sz w:val="28"/>
+          <w:szCs w:val="28"/>
+        </w:rPr>
+        <w:t xml:space="preserve"> test</w:t>
       </w:r>
     </w:p>
     <w:p>
@@ -21483,6 +22723,7 @@
                 <w:sz w:val="28"/>
                 <w:szCs w:val="28"/>
               </w:rPr>
+              <w:lastRenderedPageBreak/>
               <w:t>Compare output with expected output</w:t>
             </w:r>
           </w:p>
@@ -28936,7 +30177,6 @@
           <w:sz w:val="28"/>
           <w:szCs w:val="28"/>
         </w:rPr>
-        <w:lastRenderedPageBreak/>
         <w:t xml:space="preserve">4. </w:t>
       </w:r>
       <w:r>
@@ -29033,6 +30273,7 @@
                 <w:sz w:val="28"/>
                 <w:szCs w:val="28"/>
               </w:rPr>
+              <w:lastRenderedPageBreak/>
               <w:t>Test Case Number</w:t>
             </w:r>
           </w:p>
@@ -30625,6 +31866,7 @@
           <w:sz w:val="28"/>
           <w:szCs w:val="28"/>
         </w:rPr>
+        <w:lastRenderedPageBreak/>
         <w:t>VI. Installation Instructions</w:t>
       </w:r>
     </w:p>
@@ -30865,7 +32107,7 @@
 </file>
 
 <file path=word/endnotes.xml><?xml version="1.0" encoding="utf-8"?>
-<w:endnotes xmlns:wpc="http://schemas.microsoft.com/office/word/2010/wordprocessingCanvas" xmlns:cx="http://schemas.microsoft.com/office/drawing/2014/chartex" xmlns:mc="http://schemas.openxmlformats.org/markup-compatibility/2006" xmlns:o="urn:schemas-microsoft-com:office:office" xmlns:r="http://schemas.openxmlformats.org/officeDocument/2006/relationships" xmlns:m="http://schemas.openxmlformats.org/officeDocument/2006/math" xmlns:v="urn:schemas-microsoft-com:vml" xmlns:wp14="http://schemas.microsoft.com/office/word/2010/wordprocessingDrawing" xmlns:wp="http://schemas.openxmlformats.org/drawingml/2006/wordprocessingDrawing" xmlns:w10="urn:schemas-microsoft-com:office:word" xmlns:w="http://schemas.openxmlformats.org/wordprocessingml/2006/main" xmlns:w14="http://schemas.microsoft.com/office/word/2010/wordml" xmlns:w15="http://schemas.microsoft.com/office/word/2012/wordml" xmlns:w16se="http://schemas.microsoft.com/office/word/2015/wordml/symex" xmlns:wpg="http://schemas.microsoft.com/office/word/2010/wordprocessingGroup" xmlns:wpi="http://schemas.microsoft.com/office/word/2010/wordprocessingInk" xmlns:wne="http://schemas.microsoft.com/office/word/2006/wordml" xmlns:wps="http://schemas.microsoft.com/office/word/2010/wordprocessingShape" mc:Ignorable="w14 w15 w16se wp14">
+<w:endnotes xmlns:wpc="http://schemas.microsoft.com/office/word/2010/wordprocessingCanvas" xmlns:cx="http://schemas.microsoft.com/office/drawing/2014/chartex" xmlns:cx1="http://schemas.microsoft.com/office/drawing/2015/9/8/chartex" xmlns:mc="http://schemas.openxmlformats.org/markup-compatibility/2006" xmlns:o="urn:schemas-microsoft-com:office:office" xmlns:r="http://schemas.openxmlformats.org/officeDocument/2006/relationships" xmlns:m="http://schemas.openxmlformats.org/officeDocument/2006/math" xmlns:v="urn:schemas-microsoft-com:vml" xmlns:wp14="http://schemas.microsoft.com/office/word/2010/wordprocessingDrawing" xmlns:wp="http://schemas.openxmlformats.org/drawingml/2006/wordprocessingDrawing" xmlns:w10="urn:schemas-microsoft-com:office:word" xmlns:w="http://schemas.openxmlformats.org/wordprocessingml/2006/main" xmlns:w14="http://schemas.microsoft.com/office/word/2010/wordml" xmlns:w15="http://schemas.microsoft.com/office/word/2012/wordml" xmlns:w16se="http://schemas.microsoft.com/office/word/2015/wordml/symex" xmlns:wpg="http://schemas.microsoft.com/office/word/2010/wordprocessingGroup" xmlns:wpi="http://schemas.microsoft.com/office/word/2010/wordprocessingInk" xmlns:wne="http://schemas.microsoft.com/office/word/2006/wordml" xmlns:wps="http://schemas.microsoft.com/office/word/2010/wordprocessingShape" mc:Ignorable="w14 w15 w16se wp14">
   <w:endnote w:type="separator" w:id="-1">
     <w:p>
       <w:r>
@@ -30884,7 +32126,7 @@
 </file>
 
 <file path=word/footer1.xml><?xml version="1.0" encoding="utf-8"?>
-<w:ftr xmlns:wpc="http://schemas.microsoft.com/office/word/2010/wordprocessingCanvas" xmlns:cx="http://schemas.microsoft.com/office/drawing/2014/chartex" xmlns:mc="http://schemas.openxmlformats.org/markup-compatibility/2006" xmlns:o="urn:schemas-microsoft-com:office:office" xmlns:r="http://schemas.openxmlformats.org/officeDocument/2006/relationships" xmlns:m="http://schemas.openxmlformats.org/officeDocument/2006/math" xmlns:v="urn:schemas-microsoft-com:vml" xmlns:wp14="http://schemas.microsoft.com/office/word/2010/wordprocessingDrawing" xmlns:wp="http://schemas.openxmlformats.org/drawingml/2006/wordprocessingDrawing" xmlns:w10="urn:schemas-microsoft-com:office:word" xmlns:w="http://schemas.openxmlformats.org/wordprocessingml/2006/main" xmlns:w14="http://schemas.microsoft.com/office/word/2010/wordml" xmlns:w15="http://schemas.microsoft.com/office/word/2012/wordml" xmlns:w16se="http://schemas.microsoft.com/office/word/2015/wordml/symex" xmlns:wpg="http://schemas.microsoft.com/office/word/2010/wordprocessingGroup" xmlns:wpi="http://schemas.microsoft.com/office/word/2010/wordprocessingInk" xmlns:wne="http://schemas.microsoft.com/office/word/2006/wordml" xmlns:wps="http://schemas.microsoft.com/office/word/2010/wordprocessingShape" mc:Ignorable="w14 w15 w16se wp14">
+<w:ftr xmlns:wpc="http://schemas.microsoft.com/office/word/2010/wordprocessingCanvas" xmlns:cx="http://schemas.microsoft.com/office/drawing/2014/chartex" xmlns:cx1="http://schemas.microsoft.com/office/drawing/2015/9/8/chartex" xmlns:mc="http://schemas.openxmlformats.org/markup-compatibility/2006" xmlns:o="urn:schemas-microsoft-com:office:office" xmlns:r="http://schemas.openxmlformats.org/officeDocument/2006/relationships" xmlns:m="http://schemas.openxmlformats.org/officeDocument/2006/math" xmlns:v="urn:schemas-microsoft-com:vml" xmlns:wp14="http://schemas.microsoft.com/office/word/2010/wordprocessingDrawing" xmlns:wp="http://schemas.openxmlformats.org/drawingml/2006/wordprocessingDrawing" xmlns:w10="urn:schemas-microsoft-com:office:word" xmlns:w="http://schemas.openxmlformats.org/wordprocessingml/2006/main" xmlns:w14="http://schemas.microsoft.com/office/word/2010/wordml" xmlns:w15="http://schemas.microsoft.com/office/word/2012/wordml" xmlns:w16se="http://schemas.microsoft.com/office/word/2015/wordml/symex" xmlns:wpg="http://schemas.microsoft.com/office/word/2010/wordprocessingGroup" xmlns:wpi="http://schemas.microsoft.com/office/word/2010/wordprocessingInk" xmlns:wne="http://schemas.microsoft.com/office/word/2006/wordml" xmlns:wps="http://schemas.microsoft.com/office/word/2010/wordprocessingShape" mc:Ignorable="w14 w15 w16se wp14">
   <w:p>
     <w:pPr>
       <w:pStyle w:val="Footer"/>
@@ -30926,7 +32168,7 @@
         <w:noProof/>
         <w:color w:val="5B9BD5" w:themeColor="accent1"/>
       </w:rPr>
-      <w:t>51</w:t>
+      <w:t>40</w:t>
     </w:r>
     <w:r>
       <w:rPr>
@@ -30946,7 +32188,7 @@
 </file>
 
 <file path=word/footnotes.xml><?xml version="1.0" encoding="utf-8"?>
-<w:footnotes xmlns:wpc="http://schemas.microsoft.com/office/word/2010/wordprocessingCanvas" xmlns:cx="http://schemas.microsoft.com/office/drawing/2014/chartex" xmlns:mc="http://schemas.openxmlformats.org/markup-compatibility/2006" xmlns:o="urn:schemas-microsoft-com:office:office" xmlns:r="http://schemas.openxmlformats.org/officeDocument/2006/relationships" xmlns:m="http://schemas.openxmlformats.org/officeDocument/2006/math" xmlns:v="urn:schemas-microsoft-com:vml" xmlns:wp14="http://schemas.microsoft.com/office/word/2010/wordprocessingDrawing" xmlns:wp="http://schemas.openxmlformats.org/drawingml/2006/wordprocessingDrawing" xmlns:w10="urn:schemas-microsoft-com:office:word" xmlns:w="http://schemas.openxmlformats.org/wordprocessingml/2006/main" xmlns:w14="http://schemas.microsoft.com/office/word/2010/wordml" xmlns:w15="http://schemas.microsoft.com/office/word/2012/wordml" xmlns:w16se="http://schemas.microsoft.com/office/word/2015/wordml/symex" xmlns:wpg="http://schemas.microsoft.com/office/word/2010/wordprocessingGroup" xmlns:wpi="http://schemas.microsoft.com/office/word/2010/wordprocessingInk" xmlns:wne="http://schemas.microsoft.com/office/word/2006/wordml" xmlns:wps="http://schemas.microsoft.com/office/word/2010/wordprocessingShape" mc:Ignorable="w14 w15 w16se wp14">
+<w:footnotes xmlns:wpc="http://schemas.microsoft.com/office/word/2010/wordprocessingCanvas" xmlns:cx="http://schemas.microsoft.com/office/drawing/2014/chartex" xmlns:cx1="http://schemas.microsoft.com/office/drawing/2015/9/8/chartex" xmlns:mc="http://schemas.openxmlformats.org/markup-compatibility/2006" xmlns:o="urn:schemas-microsoft-com:office:office" xmlns:r="http://schemas.openxmlformats.org/officeDocument/2006/relationships" xmlns:m="http://schemas.openxmlformats.org/officeDocument/2006/math" xmlns:v="urn:schemas-microsoft-com:vml" xmlns:wp14="http://schemas.microsoft.com/office/word/2010/wordprocessingDrawing" xmlns:wp="http://schemas.openxmlformats.org/drawingml/2006/wordprocessingDrawing" xmlns:w10="urn:schemas-microsoft-com:office:word" xmlns:w="http://schemas.openxmlformats.org/wordprocessingml/2006/main" xmlns:w14="http://schemas.microsoft.com/office/word/2010/wordml" xmlns:w15="http://schemas.microsoft.com/office/word/2012/wordml" xmlns:w16se="http://schemas.microsoft.com/office/word/2015/wordml/symex" xmlns:wpg="http://schemas.microsoft.com/office/word/2010/wordprocessingGroup" xmlns:wpi="http://schemas.microsoft.com/office/word/2010/wordprocessingInk" xmlns:wne="http://schemas.microsoft.com/office/word/2006/wordml" xmlns:wps="http://schemas.microsoft.com/office/word/2010/wordprocessingShape" mc:Ignorable="w14 w15 w16se wp14">
   <w:footnote w:type="separator" w:id="-1">
     <w:p>
       <w:r>
@@ -30965,7 +32207,7 @@
 </file>
 
 <file path=word/header1.xml><?xml version="1.0" encoding="utf-8"?>
-<w:hdr xmlns:wpc="http://schemas.microsoft.com/office/word/2010/wordprocessingCanvas" xmlns:cx="http://schemas.microsoft.com/office/drawing/2014/chartex" xmlns:mc="http://schemas.openxmlformats.org/markup-compatibility/2006" xmlns:o="urn:schemas-microsoft-com:office:office" xmlns:r="http://schemas.openxmlformats.org/officeDocument/2006/relationships" xmlns:m="http://schemas.openxmlformats.org/officeDocument/2006/math" xmlns:v="urn:schemas-microsoft-com:vml" xmlns:wp14="http://schemas.microsoft.com/office/word/2010/wordprocessingDrawing" xmlns:wp="http://schemas.openxmlformats.org/drawingml/2006/wordprocessingDrawing" xmlns:w10="urn:schemas-microsoft-com:office:word" xmlns:w="http://schemas.openxmlformats.org/wordprocessingml/2006/main" xmlns:w14="http://schemas.microsoft.com/office/word/2010/wordml" xmlns:w15="http://schemas.microsoft.com/office/word/2012/wordml" xmlns:w16se="http://schemas.microsoft.com/office/word/2015/wordml/symex" xmlns:wpg="http://schemas.microsoft.com/office/word/2010/wordprocessingGroup" xmlns:wpi="http://schemas.microsoft.com/office/word/2010/wordprocessingInk" xmlns:wne="http://schemas.microsoft.com/office/word/2006/wordml" xmlns:wps="http://schemas.microsoft.com/office/word/2010/wordprocessingShape" mc:Ignorable="w14 w15 w16se wp14">
+<w:hdr xmlns:wpc="http://schemas.microsoft.com/office/word/2010/wordprocessingCanvas" xmlns:cx="http://schemas.microsoft.com/office/drawing/2014/chartex" xmlns:cx1="http://schemas.microsoft.com/office/drawing/2015/9/8/chartex" xmlns:mc="http://schemas.openxmlformats.org/markup-compatibility/2006" xmlns:o="urn:schemas-microsoft-com:office:office" xmlns:r="http://schemas.openxmlformats.org/officeDocument/2006/relationships" xmlns:m="http://schemas.openxmlformats.org/officeDocument/2006/math" xmlns:v="urn:schemas-microsoft-com:vml" xmlns:wp14="http://schemas.microsoft.com/office/word/2010/wordprocessingDrawing" xmlns:wp="http://schemas.openxmlformats.org/drawingml/2006/wordprocessingDrawing" xmlns:w10="urn:schemas-microsoft-com:office:word" xmlns:w="http://schemas.openxmlformats.org/wordprocessingml/2006/main" xmlns:w14="http://schemas.microsoft.com/office/word/2010/wordml" xmlns:w15="http://schemas.microsoft.com/office/word/2012/wordml" xmlns:w16se="http://schemas.microsoft.com/office/word/2015/wordml/symex" xmlns:wpg="http://schemas.microsoft.com/office/word/2010/wordprocessingGroup" xmlns:wpi="http://schemas.microsoft.com/office/word/2010/wordprocessingInk" xmlns:wne="http://schemas.microsoft.com/office/word/2006/wordml" xmlns:wps="http://schemas.microsoft.com/office/word/2010/wordprocessingShape" mc:Ignorable="w14 w15 w16se wp14">
   <w:p>
     <w:pPr>
       <w:pStyle w:val="Header"/>
@@ -31040,7 +32282,7 @@
 </file>
 
 <file path=word/numbering.xml><?xml version="1.0" encoding="utf-8"?>
-<w:numbering xmlns:wpc="http://schemas.microsoft.com/office/word/2010/wordprocessingCanvas" xmlns:cx="http://schemas.microsoft.com/office/drawing/2014/chartex" xmlns:mc="http://schemas.openxmlformats.org/markup-compatibility/2006" xmlns:o="urn:schemas-microsoft-com:office:office" xmlns:r="http://schemas.openxmlformats.org/officeDocument/2006/relationships" xmlns:m="http://schemas.openxmlformats.org/officeDocument/2006/math" xmlns:v="urn:schemas-microsoft-com:vml" xmlns:wp14="http://schemas.microsoft.com/office/word/2010/wordprocessingDrawing" xmlns:wp="http://schemas.openxmlformats.org/drawingml/2006/wordprocessingDrawing" xmlns:w10="urn:schemas-microsoft-com:office:word" xmlns:w="http://schemas.openxmlformats.org/wordprocessingml/2006/main" xmlns:w14="http://schemas.microsoft.com/office/word/2010/wordml" xmlns:w15="http://schemas.microsoft.com/office/word/2012/wordml" xmlns:w16se="http://schemas.microsoft.com/office/word/2015/wordml/symex" xmlns:wpg="http://schemas.microsoft.com/office/word/2010/wordprocessingGroup" xmlns:wpi="http://schemas.microsoft.com/office/word/2010/wordprocessingInk" xmlns:wne="http://schemas.microsoft.com/office/word/2006/wordml" xmlns:wps="http://schemas.microsoft.com/office/word/2010/wordprocessingShape" mc:Ignorable="w14 w15 w16se wp14">
+<w:numbering xmlns:wpc="http://schemas.microsoft.com/office/word/2010/wordprocessingCanvas" xmlns:cx="http://schemas.microsoft.com/office/drawing/2014/chartex" xmlns:cx1="http://schemas.microsoft.com/office/drawing/2015/9/8/chartex" xmlns:mc="http://schemas.openxmlformats.org/markup-compatibility/2006" xmlns:o="urn:schemas-microsoft-com:office:office" xmlns:r="http://schemas.openxmlformats.org/officeDocument/2006/relationships" xmlns:m="http://schemas.openxmlformats.org/officeDocument/2006/math" xmlns:v="urn:schemas-microsoft-com:vml" xmlns:wp14="http://schemas.microsoft.com/office/word/2010/wordprocessingDrawing" xmlns:wp="http://schemas.openxmlformats.org/drawingml/2006/wordprocessingDrawing" xmlns:w10="urn:schemas-microsoft-com:office:word" xmlns:w="http://schemas.openxmlformats.org/wordprocessingml/2006/main" xmlns:w14="http://schemas.microsoft.com/office/word/2010/wordml" xmlns:w15="http://schemas.microsoft.com/office/word/2012/wordml" xmlns:w16se="http://schemas.microsoft.com/office/word/2015/wordml/symex" xmlns:wpg="http://schemas.microsoft.com/office/word/2010/wordprocessingGroup" xmlns:wpi="http://schemas.microsoft.com/office/word/2010/wordprocessingInk" xmlns:wne="http://schemas.microsoft.com/office/word/2006/wordml" xmlns:wps="http://schemas.microsoft.com/office/word/2010/wordprocessingShape" mc:Ignorable="w14 w15 w16se wp14">
   <w:abstractNum w:abstractNumId="0" w15:restartNumberingAfterBreak="0">
     <w:nsid w:val="0FBB394C"/>
     <w:multiLevelType w:val="multilevel"/>
@@ -37984,7 +39226,7 @@
 </file>
 
 <file path=customXml/itemProps1.xml><?xml version="1.0" encoding="utf-8"?>
-<ds:datastoreItem xmlns:ds="http://schemas.openxmlformats.org/officeDocument/2006/customXml" ds:itemID="{B4FF7146-3A73-494B-99F6-0E8A58B27CCB}">
+<ds:datastoreItem xmlns:ds="http://schemas.openxmlformats.org/officeDocument/2006/customXml" ds:itemID="{1564E834-7D98-4BF2-AD84-2B35DE3089AB}">
   <ds:schemaRefs>
     <ds:schemaRef ds:uri="http://schemas.openxmlformats.org/officeDocument/2006/bibliography"/>
   </ds:schemaRefs>
